--- a/MR Medical.docx
+++ b/MR Medical.docx
@@ -43,35 +43,39 @@
         </w:rPr>
         <w:t>Requerimiento de negocios:</w:t>
       </w:r>
+      <w:bookmarkStart w:id="0" w:name="_GoBack"/>
+      <w:bookmarkEnd w:id="0"/>
     </w:p>
     <w:p>
       <w:pPr>
-        <w:spacing w:before="360" w:after="120" w:line="240" w:lineRule="auto"/>
-        <w:outlineLvl w:val="1"/>
-        <w:rPr>
-          <w:rFonts w:ascii="Times New Roman" w:eastAsia="Times New Roman" w:hAnsi="Times New Roman" w:cs="Times New Roman"/>
+        <w:rPr>
           <w:b/>
-          <w:bCs/>
-          <w:sz w:val="36"/>
-          <w:szCs w:val="36"/>
-          <w:lang w:eastAsia="es-AR"/>
-        </w:rPr>
-      </w:pPr>
-      <w:r>
-        <w:rPr>
-          <w:rFonts w:ascii="Arial" w:eastAsia="Times New Roman" w:hAnsi="Arial" w:cs="Arial"/>
-          <w:color w:val="000000"/>
+          <w:color w:val="000000" w:themeColor="text1"/>
           <w:sz w:val="32"/>
           <w:szCs w:val="32"/>
-          <w:shd w:val="clear" w:color="auto" w:fill="FF0000"/>
-          <w:lang w:eastAsia="es-AR"/>
-        </w:rPr>
-        <w:t>1.2 Oportunidad del negocio</w:t>
-      </w:r>
+          <w:u w:val="single"/>
+        </w:rPr>
+      </w:pPr>
     </w:p>
     <w:p>
       <w:pPr>
-        <w:spacing w:after="0" w:line="240" w:lineRule="auto"/>
+        <w:rPr>
+          <w:color w:val="000000" w:themeColor="text1"/>
+          <w:sz w:val="32"/>
+          <w:szCs w:val="32"/>
+        </w:rPr>
+      </w:pPr>
+      <w:r>
+        <w:rPr>
+          <w:color w:val="000000" w:themeColor="text1"/>
+          <w:sz w:val="32"/>
+          <w:szCs w:val="32"/>
+        </w:rPr>
+        <w:t>Oportunidad del negocio:</w:t>
+      </w:r>
+    </w:p>
+    <w:p>
+      <w:pPr>
         <w:rPr>
           <w:rFonts w:ascii="Times New Roman" w:eastAsia="Times New Roman" w:hAnsi="Times New Roman" w:cs="Times New Roman"/>
           <w:sz w:val="24"/>
@@ -85,46 +89,44 @@
           <w:color w:val="000000"/>
           <w:lang w:eastAsia="es-AR"/>
         </w:rPr>
-        <w:t xml:space="preserve">Nuestro sistema se desarrollará como principal objetivo organizar, optimizar tiempo de acceso a la información, evitando la duplicidad de datos de los paciente, como así la privacidad de cuentas de </w:t>
-      </w:r>
-      <w:proofErr w:type="spellStart"/>
-      <w:proofErr w:type="gramStart"/>
+        <w:t>Nuestro sistema se desarrollará como principal objetivo organizar, optimizar tiempo de acceso a la información, evitando la duplicidad de datos de los paciente</w:t>
+      </w:r>
       <w:r>
         <w:rPr>
           <w:rFonts w:ascii="Arial" w:eastAsia="Times New Roman" w:hAnsi="Arial" w:cs="Arial"/>
           <w:color w:val="000000"/>
           <w:lang w:eastAsia="es-AR"/>
         </w:rPr>
-        <w:t>usuarios.De</w:t>
-      </w:r>
-      <w:proofErr w:type="spellEnd"/>
-      <w:proofErr w:type="gramEnd"/>
+        <w:t>s</w:t>
+      </w:r>
       <w:r>
         <w:rPr>
           <w:rFonts w:ascii="Arial" w:eastAsia="Times New Roman" w:hAnsi="Arial" w:cs="Arial"/>
           <w:color w:val="000000"/>
           <w:lang w:eastAsia="es-AR"/>
         </w:rPr>
-        <w:t xml:space="preserve"> manera en la que el personal del centro de salud pueda llevar una agenda limpia y clara de los turnos médicos, pacientes, el staff médico.</w:t>
+        <w:t>, como así la privacidad de cuentas de usuarios.</w:t>
+      </w:r>
+      <w:r>
+        <w:rPr>
+          <w:rFonts w:ascii="Arial" w:eastAsia="Times New Roman" w:hAnsi="Arial" w:cs="Arial"/>
+          <w:color w:val="000000"/>
+          <w:lang w:eastAsia="es-AR"/>
+        </w:rPr>
+        <w:t xml:space="preserve"> </w:t>
+      </w:r>
+      <w:r>
+        <w:rPr>
+          <w:rFonts w:ascii="Arial" w:eastAsia="Times New Roman" w:hAnsi="Arial" w:cs="Arial"/>
+          <w:color w:val="000000"/>
+          <w:lang w:eastAsia="es-AR"/>
+        </w:rPr>
+        <w:t>De manera en la que el personal del centro de salud pueda llevar una agenda limpia y clara de los turnos médicos, pacientes, el staff médico.</w:t>
       </w:r>
     </w:p>
-    <w:p/>
     <w:p>
-      <w:pPr>
-        <w:pStyle w:val="Ttulo2"/>
-        <w:spacing w:before="360" w:beforeAutospacing="0" w:after="120" w:afterAutospacing="0"/>
-      </w:pPr>
-      <w:r>
-        <w:rPr>
-          <w:rFonts w:ascii="Arial" w:hAnsi="Arial" w:cs="Arial"/>
-          <w:b w:val="0"/>
-          <w:bCs w:val="0"/>
-          <w:color w:val="000000"/>
-          <w:sz w:val="32"/>
-          <w:szCs w:val="32"/>
-          <w:shd w:val="clear" w:color="auto" w:fill="FF0000"/>
-        </w:rPr>
-        <w:t>2.2 Funciones principales</w:t>
+      <w:r>
+        <w:t xml:space="preserve">Funciones principales: </w:t>
       </w:r>
     </w:p>
     <w:p>
@@ -313,8 +315,6 @@
       <w:pPr>
         <w:pStyle w:val="Ttulo1"/>
         <w:spacing w:before="400" w:after="120"/>
-      </w:pPr>
-      <w:r>
         <w:rPr>
           <w:rFonts w:ascii="Arial" w:hAnsi="Arial" w:cs="Arial"/>
           <w:b/>
@@ -323,51 +323,31 @@
           <w:sz w:val="40"/>
           <w:szCs w:val="40"/>
         </w:rPr>
+      </w:pPr>
+      <w:r>
+        <w:rPr>
+          <w:rFonts w:ascii="Arial" w:hAnsi="Arial" w:cs="Arial"/>
+          <w:b/>
+          <w:bCs/>
+          <w:color w:val="000000"/>
+          <w:sz w:val="40"/>
+          <w:szCs w:val="40"/>
+        </w:rPr>
         <w:t>3. Contexto del negocio</w:t>
       </w:r>
     </w:p>
+    <w:p/>
     <w:p>
-      <w:pPr>
-        <w:pStyle w:val="Ttulo2"/>
-        <w:spacing w:before="360" w:beforeAutospacing="0" w:after="120" w:afterAutospacing="0"/>
-      </w:pPr>
-      <w:r>
-        <w:rPr>
-          <w:rFonts w:ascii="Arial" w:hAnsi="Arial" w:cs="Arial"/>
-          <w:b w:val="0"/>
-          <w:bCs w:val="0"/>
-          <w:color w:val="000000"/>
-          <w:sz w:val="32"/>
-          <w:szCs w:val="32"/>
-          <w:shd w:val="clear" w:color="auto" w:fill="FF0000"/>
-        </w:rPr>
-        <w:t>3.1 Perfil de los interesados (</w:t>
+      <w:r>
+        <w:t>Perfil de los interesados (</w:t>
       </w:r>
       <w:proofErr w:type="spellStart"/>
       <w:r>
-        <w:rPr>
-          <w:rFonts w:ascii="Arial" w:hAnsi="Arial" w:cs="Arial"/>
-          <w:b w:val="0"/>
-          <w:bCs w:val="0"/>
-          <w:color w:val="000000"/>
-          <w:sz w:val="32"/>
-          <w:szCs w:val="32"/>
-          <w:shd w:val="clear" w:color="auto" w:fill="FF0000"/>
-        </w:rPr>
         <w:t>Stakeholders</w:t>
       </w:r>
       <w:proofErr w:type="spellEnd"/>
       <w:r>
-        <w:rPr>
-          <w:rFonts w:ascii="Arial" w:hAnsi="Arial" w:cs="Arial"/>
-          <w:b w:val="0"/>
-          <w:bCs w:val="0"/>
-          <w:color w:val="000000"/>
-          <w:sz w:val="32"/>
-          <w:szCs w:val="32"/>
-          <w:shd w:val="clear" w:color="auto" w:fill="FF0000"/>
-        </w:rPr>
-        <w:t>)</w:t>
+        <w:t>):</w:t>
       </w:r>
     </w:p>
     <w:p>
@@ -494,11 +474,9 @@
             <w:tcW w:w="1698" w:type="dxa"/>
           </w:tcPr>
           <w:p>
-            <w:proofErr w:type="spellStart"/>
             <w:r>
               <w:t>Stakeholder</w:t>
             </w:r>
-            <w:proofErr w:type="spellEnd"/>
           </w:p>
         </w:tc>
         <w:tc>
@@ -737,74 +715,26 @@
     </w:p>
     <w:p>
       <w:pPr>
-        <w:pStyle w:val="Ttulo1"/>
-        <w:spacing w:before="480" w:after="120"/>
-      </w:pPr>
-      <w:r>
-        <w:rPr>
-          <w:rFonts w:ascii="Arial" w:hAnsi="Arial" w:cs="Arial"/>
-          <w:color w:val="000000"/>
-          <w:sz w:val="20"/>
-          <w:szCs w:val="20"/>
-        </w:rPr>
-        <w:t>1.</w:t>
-      </w:r>
-      <w:r>
-        <w:rPr>
-          <w:rStyle w:val="apple-tab-span"/>
-          <w:b/>
-          <w:bCs/>
-          <w:color w:val="000000"/>
-          <w:sz w:val="20"/>
-          <w:szCs w:val="20"/>
-        </w:rPr>
-        <w:tab/>
-      </w:r>
-      <w:r>
-        <w:rPr>
-          <w:rFonts w:ascii="Arial" w:hAnsi="Arial" w:cs="Arial"/>
-          <w:color w:val="000000"/>
-          <w:sz w:val="20"/>
-          <w:szCs w:val="20"/>
-        </w:rPr>
-        <w:t>Introducción</w:t>
+        <w:rPr>
+          <w:sz w:val="32"/>
+          <w:szCs w:val="32"/>
+        </w:rPr>
+      </w:pPr>
+      <w:r>
+        <w:rPr>
+          <w:sz w:val="32"/>
+          <w:szCs w:val="32"/>
+        </w:rPr>
+        <w:t>Introducción:</w:t>
       </w:r>
     </w:p>
     <w:p>
-      <w:pPr>
-        <w:pStyle w:val="Ttulo2"/>
-        <w:spacing w:before="360" w:beforeAutospacing="0" w:after="80" w:afterAutospacing="0"/>
-      </w:pPr>
-      <w:r>
-        <w:rPr>
-          <w:rFonts w:ascii="Arial" w:hAnsi="Arial" w:cs="Arial"/>
-          <w:color w:val="000000"/>
-          <w:sz w:val="20"/>
-          <w:szCs w:val="20"/>
-          <w:shd w:val="clear" w:color="auto" w:fill="FFFF00"/>
-        </w:rPr>
-        <w:t>1.1</w:t>
-      </w:r>
-      <w:r>
-        <w:rPr>
-          <w:b w:val="0"/>
-          <w:bCs w:val="0"/>
-          <w:color w:val="000000"/>
-          <w:sz w:val="20"/>
-          <w:szCs w:val="20"/>
-          <w:shd w:val="clear" w:color="auto" w:fill="FFFF00"/>
-        </w:rPr>
-        <w:t xml:space="preserve">    </w:t>
-      </w:r>
-      <w:r>
-        <w:rPr>
-          <w:rFonts w:ascii="Arial" w:hAnsi="Arial" w:cs="Arial"/>
-          <w:color w:val="000000"/>
-          <w:sz w:val="20"/>
-          <w:szCs w:val="20"/>
-          <w:shd w:val="clear" w:color="auto" w:fill="FFFF00"/>
-        </w:rPr>
-        <w:t>Propósito</w:t>
+      <w:r>
+        <w:rPr>
+          <w:sz w:val="32"/>
+          <w:szCs w:val="32"/>
+        </w:rPr>
+        <w:t>Propósito:</w:t>
       </w:r>
     </w:p>
     <w:p>
@@ -1017,108 +947,143 @@
         <w:pStyle w:val="NormalWeb"/>
         <w:spacing w:before="240" w:beforeAutospacing="0" w:after="240" w:afterAutospacing="0"/>
         <w:ind w:hanging="360"/>
-      </w:pPr>
-      <w:r>
         <w:rPr>
           <w:rFonts w:ascii="Arial" w:hAnsi="Arial" w:cs="Arial"/>
           <w:color w:val="000000"/>
           <w:sz w:val="20"/>
           <w:szCs w:val="20"/>
         </w:rPr>
-        <w:t>·</w:t>
-      </w:r>
-      <w:r>
-        <w:rPr>
+      </w:pPr>
+      <w:r>
+        <w:rPr>
+          <w:rFonts w:ascii="Arial" w:hAnsi="Arial" w:cs="Arial"/>
           <w:color w:val="000000"/>
           <w:sz w:val="20"/>
           <w:szCs w:val="20"/>
         </w:rPr>
-        <w:t xml:space="preserve">        </w:t>
-      </w:r>
-      <w:r>
-        <w:rPr>
-          <w:rFonts w:ascii="Arial" w:hAnsi="Arial" w:cs="Arial"/>
+        <w:t>·</w:t>
+      </w:r>
+      <w:r>
+        <w:rPr>
           <w:color w:val="000000"/>
           <w:sz w:val="20"/>
           <w:szCs w:val="20"/>
         </w:rPr>
+        <w:t xml:space="preserve">        </w:t>
+      </w:r>
+      <w:r>
+        <w:rPr>
+          <w:rFonts w:ascii="Arial" w:hAnsi="Arial" w:cs="Arial"/>
+          <w:color w:val="000000"/>
+          <w:sz w:val="20"/>
+          <w:szCs w:val="20"/>
+        </w:rPr>
         <w:t>FE6: Registrar el historial médico de cada paciente.</w:t>
       </w:r>
     </w:p>
     <w:p>
       <w:pPr>
-        <w:pStyle w:val="Ttulo1"/>
-        <w:spacing w:before="480" w:after="120"/>
+        <w:pStyle w:val="NormalWeb"/>
+        <w:spacing w:before="240" w:beforeAutospacing="0" w:after="240" w:afterAutospacing="0"/>
         <w:ind w:hanging="360"/>
       </w:pPr>
-      <w:r>
-        <w:rPr>
-          <w:rFonts w:ascii="Arial" w:hAnsi="Arial" w:cs="Arial"/>
-          <w:color w:val="000000"/>
-          <w:sz w:val="20"/>
-          <w:szCs w:val="20"/>
-        </w:rPr>
-        <w:t>1.</w:t>
-      </w:r>
-      <w:r>
-        <w:rPr>
-          <w:rStyle w:val="apple-tab-span"/>
-          <w:b/>
-          <w:bCs/>
-          <w:color w:val="000000"/>
-          <w:sz w:val="20"/>
-          <w:szCs w:val="20"/>
-        </w:rPr>
-        <w:tab/>
-      </w:r>
-      <w:r>
-        <w:rPr>
-          <w:rFonts w:ascii="Arial" w:hAnsi="Arial" w:cs="Arial"/>
-          <w:color w:val="000000"/>
-          <w:sz w:val="20"/>
-          <w:szCs w:val="20"/>
-        </w:rPr>
-        <w:t>Ambiente operativo</w:t>
-      </w:r>
     </w:p>
     <w:p>
       <w:pPr>
-        <w:pStyle w:val="Ttulo2"/>
-        <w:spacing w:before="360" w:beforeAutospacing="0" w:after="80" w:afterAutospacing="0"/>
+        <w:pStyle w:val="NormalWeb"/>
+        <w:spacing w:before="240" w:beforeAutospacing="0" w:after="240" w:afterAutospacing="0"/>
         <w:ind w:hanging="360"/>
       </w:pPr>
-      <w:r>
-        <w:rPr>
-          <w:rFonts w:ascii="Arial" w:hAnsi="Arial" w:cs="Arial"/>
-          <w:color w:val="000000"/>
-          <w:sz w:val="20"/>
-          <w:szCs w:val="20"/>
-          <w:shd w:val="clear" w:color="auto" w:fill="FFFF00"/>
-        </w:rPr>
-        <w:t>1.1</w:t>
-      </w:r>
-      <w:r>
-        <w:rPr>
-          <w:rStyle w:val="apple-tab-span"/>
-          <w:rFonts w:eastAsiaTheme="majorEastAsia"/>
-          <w:b w:val="0"/>
-          <w:bCs w:val="0"/>
-          <w:color w:val="000000"/>
-          <w:sz w:val="20"/>
-          <w:szCs w:val="20"/>
-          <w:shd w:val="clear" w:color="auto" w:fill="FFFF00"/>
-        </w:rPr>
-        <w:tab/>
-      </w:r>
-      <w:r>
-        <w:rPr>
-          <w:rFonts w:ascii="Arial" w:hAnsi="Arial" w:cs="Arial"/>
-          <w:color w:val="000000"/>
-          <w:sz w:val="20"/>
-          <w:szCs w:val="20"/>
-          <w:shd w:val="clear" w:color="auto" w:fill="FFFF00"/>
-        </w:rPr>
-        <w:t>Clases y características de los usuarios</w:t>
+    </w:p>
+    <w:p>
+      <w:pPr>
+        <w:pStyle w:val="NormalWeb"/>
+        <w:spacing w:before="240" w:beforeAutospacing="0" w:after="240" w:afterAutospacing="0"/>
+        <w:ind w:hanging="360"/>
+      </w:pPr>
+    </w:p>
+    <w:p>
+      <w:pPr>
+        <w:pStyle w:val="NormalWeb"/>
+        <w:spacing w:before="240" w:beforeAutospacing="0" w:after="240" w:afterAutospacing="0"/>
+        <w:ind w:hanging="360"/>
+      </w:pPr>
+    </w:p>
+    <w:p>
+      <w:pPr>
+        <w:pStyle w:val="NormalWeb"/>
+        <w:spacing w:before="240" w:beforeAutospacing="0" w:after="240" w:afterAutospacing="0"/>
+        <w:ind w:hanging="360"/>
+      </w:pPr>
+    </w:p>
+    <w:p>
+      <w:pPr>
+        <w:pStyle w:val="NormalWeb"/>
+        <w:spacing w:before="240" w:beforeAutospacing="0" w:after="240" w:afterAutospacing="0"/>
+        <w:ind w:hanging="360"/>
+      </w:pPr>
+    </w:p>
+    <w:p>
+      <w:pPr>
+        <w:pStyle w:val="NormalWeb"/>
+        <w:spacing w:before="240" w:beforeAutospacing="0" w:after="240" w:afterAutospacing="0"/>
+        <w:ind w:hanging="360"/>
+      </w:pPr>
+    </w:p>
+    <w:p>
+      <w:pPr>
+        <w:pStyle w:val="NormalWeb"/>
+        <w:spacing w:before="240" w:beforeAutospacing="0" w:after="240" w:afterAutospacing="0"/>
+        <w:ind w:hanging="360"/>
+      </w:pPr>
+    </w:p>
+    <w:p>
+      <w:pPr>
+        <w:pStyle w:val="NormalWeb"/>
+        <w:spacing w:before="240" w:beforeAutospacing="0" w:after="240" w:afterAutospacing="0"/>
+        <w:ind w:hanging="360"/>
+      </w:pPr>
+    </w:p>
+    <w:p>
+      <w:pPr>
+        <w:pStyle w:val="NormalWeb"/>
+        <w:spacing w:before="240" w:beforeAutospacing="0" w:after="240" w:afterAutospacing="0"/>
+        <w:ind w:hanging="360"/>
+      </w:pPr>
+    </w:p>
+    <w:p>
+      <w:pPr>
+        <w:pStyle w:val="NormalWeb"/>
+        <w:spacing w:before="240" w:beforeAutospacing="0" w:after="240" w:afterAutospacing="0"/>
+        <w:ind w:hanging="360"/>
+      </w:pPr>
+    </w:p>
+    <w:p>
+      <w:pPr>
+        <w:pStyle w:val="NormalWeb"/>
+        <w:spacing w:before="240" w:beforeAutospacing="0" w:after="240" w:afterAutospacing="0"/>
+        <w:ind w:hanging="360"/>
+      </w:pPr>
+    </w:p>
+    <w:p>
+      <w:pPr>
+        <w:pStyle w:val="NormalWeb"/>
+        <w:spacing w:before="240" w:beforeAutospacing="0" w:after="240" w:afterAutospacing="0"/>
+        <w:ind w:hanging="360"/>
+      </w:pPr>
+      <w:r>
+        <w:lastRenderedPageBreak/>
+        <w:t>Ambiente operativo</w:t>
+      </w:r>
+    </w:p>
+    <w:p>
+      <w:pPr>
+        <w:pStyle w:val="NormalWeb"/>
+        <w:spacing w:before="240" w:beforeAutospacing="0" w:after="240" w:afterAutospacing="0"/>
+        <w:ind w:hanging="360"/>
+      </w:pPr>
+      <w:r>
+        <w:t>Clases y características d ellos usuarios:</w:t>
       </w:r>
     </w:p>
     <w:tbl>
@@ -1337,7 +1302,6 @@
                 <w:color w:val="FFFFFF"/>
                 <w:lang w:eastAsia="es-AR"/>
               </w:rPr>
-              <w:lastRenderedPageBreak/>
               <w:t>Secretaría</w:t>
             </w:r>
           </w:p>
@@ -1834,88 +1798,69 @@
     </w:p>
     <w:p>
       <w:pPr>
-        <w:pStyle w:val="Ttulo1"/>
-        <w:spacing w:before="480" w:after="120"/>
-        <w:ind w:hanging="360"/>
-      </w:pPr>
-      <w:r>
-        <w:rPr>
-          <w:rFonts w:ascii="Arial" w:hAnsi="Arial" w:cs="Arial"/>
-          <w:color w:val="000000"/>
-          <w:sz w:val="22"/>
-          <w:szCs w:val="22"/>
-          <w:shd w:val="clear" w:color="auto" w:fill="FFFF00"/>
-        </w:rPr>
-        <w:t>1.</w:t>
-      </w:r>
-      <w:r>
         <w:rPr>
           <w:b/>
-          <w:bCs/>
-          <w:color w:val="000000"/>
-          <w:sz w:val="22"/>
-          <w:szCs w:val="22"/>
-          <w:shd w:val="clear" w:color="auto" w:fill="FFFF00"/>
-        </w:rPr>
-        <w:t xml:space="preserve">    </w:t>
-      </w:r>
-      <w:r>
-        <w:rPr>
-          <w:rFonts w:ascii="Arial" w:hAnsi="Arial" w:cs="Arial"/>
-          <w:color w:val="000000"/>
-          <w:sz w:val="22"/>
-          <w:szCs w:val="22"/>
-          <w:shd w:val="clear" w:color="auto" w:fill="FFFF00"/>
-        </w:rPr>
-        <w:t>Funciones de software</w:t>
-      </w:r>
+          <w:sz w:val="32"/>
+          <w:szCs w:val="32"/>
+        </w:rPr>
+      </w:pPr>
     </w:p>
     <w:p>
       <w:pPr>
-        <w:pStyle w:val="Ttulo2"/>
-        <w:spacing w:before="360" w:beforeAutospacing="0" w:after="80" w:afterAutospacing="0"/>
-        <w:ind w:hanging="360"/>
-      </w:pPr>
-      <w:r>
-        <w:rPr>
-          <w:rFonts w:ascii="Arial" w:hAnsi="Arial" w:cs="Arial"/>
-          <w:color w:val="000000"/>
-          <w:sz w:val="22"/>
-          <w:szCs w:val="22"/>
-          <w:shd w:val="clear" w:color="auto" w:fill="FFFF00"/>
-        </w:rPr>
-        <w:t>1.1</w:t>
-      </w:r>
-      <w:r>
-        <w:rPr>
-          <w:rStyle w:val="apple-tab-span"/>
-          <w:b w:val="0"/>
-          <w:bCs w:val="0"/>
-          <w:color w:val="000000"/>
-          <w:sz w:val="22"/>
-          <w:szCs w:val="22"/>
-          <w:shd w:val="clear" w:color="auto" w:fill="FFFF00"/>
-        </w:rPr>
-        <w:tab/>
-      </w:r>
-      <w:r>
-        <w:rPr>
-          <w:rFonts w:ascii="Arial" w:hAnsi="Arial" w:cs="Arial"/>
-          <w:color w:val="000000"/>
-          <w:sz w:val="22"/>
-          <w:szCs w:val="22"/>
-          <w:shd w:val="clear" w:color="auto" w:fill="FFFF00"/>
-        </w:rPr>
-        <w:t>Función 1 – Registrar Evaluación</w:t>
-      </w:r>
+        <w:rPr>
+          <w:b/>
+          <w:sz w:val="32"/>
+          <w:szCs w:val="32"/>
+        </w:rPr>
+      </w:pPr>
     </w:p>
     <w:p>
       <w:pPr>
-        <w:pStyle w:val="Ttulo3"/>
-        <w:spacing w:before="280" w:after="80"/>
-        <w:ind w:hanging="360"/>
-      </w:pPr>
-      <w:r>
+        <w:rPr>
+          <w:b/>
+          <w:sz w:val="32"/>
+          <w:szCs w:val="32"/>
+        </w:rPr>
+      </w:pPr>
+      <w:r>
+        <w:rPr>
+          <w:b/>
+          <w:sz w:val="32"/>
+          <w:szCs w:val="32"/>
+        </w:rPr>
+        <w:lastRenderedPageBreak/>
+        <w:t>Funciones de software</w:t>
+      </w:r>
+    </w:p>
+    <w:p>
+      <w:pPr>
+        <w:rPr>
+          <w:b/>
+          <w:sz w:val="32"/>
+          <w:szCs w:val="32"/>
+        </w:rPr>
+      </w:pPr>
+      <w:r>
+        <w:rPr>
+          <w:b/>
+          <w:sz w:val="32"/>
+          <w:szCs w:val="32"/>
+        </w:rPr>
+        <w:t>Funciones- Registrar Evaluación</w:t>
+      </w:r>
+    </w:p>
+    <w:p>
+      <w:pPr>
+        <w:rPr>
+          <w:rFonts w:ascii="Arial" w:hAnsi="Arial" w:cs="Arial"/>
+          <w:color w:val="000000"/>
+          <w:sz w:val="20"/>
+          <w:szCs w:val="20"/>
+        </w:rPr>
+      </w:pPr>
+    </w:p>
+    <w:p>
+      <w:pPr>
         <w:rPr>
           <w:rFonts w:ascii="Arial" w:hAnsi="Arial" w:cs="Arial"/>
           <w:b/>
@@ -1924,18 +1869,68 @@
           <w:sz w:val="20"/>
           <w:szCs w:val="20"/>
         </w:rPr>
-        <w:t>1.1.1</w:t>
-      </w:r>
-      <w:r>
-        <w:rPr>
-          <w:rStyle w:val="apple-tab-span"/>
+      </w:pPr>
+      <w:proofErr w:type="spellStart"/>
+      <w:r>
+        <w:rPr>
+          <w:rFonts w:ascii="Arial" w:hAnsi="Arial" w:cs="Arial"/>
+          <w:color w:val="000000"/>
+          <w:sz w:val="20"/>
+          <w:szCs w:val="20"/>
+        </w:rPr>
+        <w:t>Description</w:t>
+      </w:r>
+      <w:proofErr w:type="spellEnd"/>
+      <w:r>
+        <w:rPr>
+          <w:rFonts w:ascii="Arial" w:hAnsi="Arial" w:cs="Arial"/>
+          <w:color w:val="000000"/>
+          <w:sz w:val="20"/>
+          <w:szCs w:val="20"/>
+        </w:rPr>
+        <w:t xml:space="preserve"> and </w:t>
+      </w:r>
+      <w:proofErr w:type="spellStart"/>
+      <w:r>
+        <w:rPr>
+          <w:rFonts w:ascii="Arial" w:hAnsi="Arial" w:cs="Arial"/>
+          <w:color w:val="000000"/>
+          <w:sz w:val="20"/>
+          <w:szCs w:val="20"/>
+        </w:rPr>
+        <w:t>Priority</w:t>
+      </w:r>
+      <w:proofErr w:type="spellEnd"/>
+      <w:r>
+        <w:rPr>
+          <w:rFonts w:ascii="Arial" w:hAnsi="Arial" w:cs="Arial"/>
+          <w:color w:val="000000"/>
+          <w:sz w:val="20"/>
+          <w:szCs w:val="20"/>
+        </w:rPr>
+        <w:t xml:space="preserve">: </w:t>
+      </w:r>
+      <w:r>
+        <w:rPr>
+          <w:rFonts w:ascii="Arial" w:hAnsi="Arial" w:cs="Arial"/>
+          <w:bCs/>
+          <w:color w:val="000000"/>
+          <w:sz w:val="20"/>
+          <w:szCs w:val="20"/>
+        </w:rPr>
+        <w:t>Este caso de uso describe el proceso con el cual la secretaría podrá registrar turno médico. Prioridad Alta</w:t>
+      </w:r>
+    </w:p>
+    <w:p>
+      <w:r>
+        <w:rPr>
           <w:b/>
           <w:bCs/>
           <w:color w:val="000000"/>
           <w:sz w:val="20"/>
           <w:szCs w:val="20"/>
         </w:rPr>
-        <w:tab/>
+        <w:t xml:space="preserve"> </w:t>
       </w:r>
       <w:proofErr w:type="spellStart"/>
       <w:r>
@@ -1945,7 +1940,7 @@
           <w:sz w:val="20"/>
           <w:szCs w:val="20"/>
         </w:rPr>
-        <w:t>Description</w:t>
+        <w:t>Stimulus</w:t>
       </w:r>
       <w:proofErr w:type="spellEnd"/>
       <w:r>
@@ -1955,7 +1950,7 @@
           <w:sz w:val="20"/>
           <w:szCs w:val="20"/>
         </w:rPr>
-        <w:t xml:space="preserve"> and </w:t>
+        <w:t xml:space="preserve">/Responses </w:t>
       </w:r>
       <w:proofErr w:type="spellStart"/>
       <w:r>
@@ -1965,7 +1960,7 @@
           <w:sz w:val="20"/>
           <w:szCs w:val="20"/>
         </w:rPr>
-        <w:t>Priority</w:t>
+        <w:t>Sequences</w:t>
       </w:r>
       <w:proofErr w:type="spellEnd"/>
       <w:r>
@@ -1975,136 +1970,56 @@
           <w:sz w:val="20"/>
           <w:szCs w:val="20"/>
         </w:rPr>
-        <w:t xml:space="preserve">: </w:t>
-      </w:r>
+        <w:t>:</w:t>
+      </w:r>
+    </w:p>
+    <w:p>
+      <w:pPr>
+        <w:pStyle w:val="NormalWeb"/>
+        <w:spacing w:before="240" w:beforeAutospacing="0" w:after="240" w:afterAutospacing="0"/>
+      </w:pPr>
       <w:r>
         <w:rPr>
           <w:rFonts w:ascii="Arial" w:hAnsi="Arial" w:cs="Arial"/>
-          <w:b/>
-          <w:bCs/>
           <w:color w:val="000000"/>
           <w:sz w:val="20"/>
           <w:szCs w:val="20"/>
         </w:rPr>
-        <w:t>Este caso de uso describe el proceso con el cual la secretaría podrá registrar turno médico. Prioridad Alta</w:t>
+        <w:t>Estímulo (</w:t>
+      </w:r>
+      <w:proofErr w:type="spellStart"/>
+      <w:r>
+        <w:rPr>
+          <w:rFonts w:ascii="Arial" w:hAnsi="Arial" w:cs="Arial"/>
+          <w:color w:val="000000"/>
+          <w:sz w:val="20"/>
+          <w:szCs w:val="20"/>
+        </w:rPr>
+        <w:t>Trigger</w:t>
+      </w:r>
+      <w:proofErr w:type="spellEnd"/>
+      <w:r>
+        <w:rPr>
+          <w:rFonts w:ascii="Arial" w:hAnsi="Arial" w:cs="Arial"/>
+          <w:color w:val="000000"/>
+          <w:sz w:val="20"/>
+          <w:szCs w:val="20"/>
+        </w:rPr>
+        <w:t>): La secretaria abre la pantalla del especialista que el paciente requiere.</w:t>
       </w:r>
     </w:p>
     <w:p>
       <w:pPr>
-        <w:pStyle w:val="Ttulo3"/>
-        <w:spacing w:before="280" w:after="80"/>
-        <w:ind w:hanging="360"/>
+        <w:pStyle w:val="NormalWeb"/>
+        <w:spacing w:before="240" w:beforeAutospacing="0" w:after="240" w:afterAutospacing="0"/>
       </w:pPr>
       <w:r>
         <w:rPr>
           <w:rFonts w:ascii="Arial" w:hAnsi="Arial" w:cs="Arial"/>
-          <w:b/>
-          <w:bCs/>
           <w:color w:val="000000"/>
           <w:sz w:val="20"/>
           <w:szCs w:val="20"/>
         </w:rPr>
-        <w:t>1.1.2</w:t>
-      </w:r>
-      <w:r>
-        <w:rPr>
-          <w:b/>
-          <w:bCs/>
-          <w:color w:val="000000"/>
-          <w:sz w:val="20"/>
-          <w:szCs w:val="20"/>
-        </w:rPr>
-        <w:t xml:space="preserve">    </w:t>
-      </w:r>
-      <w:proofErr w:type="spellStart"/>
-      <w:r>
-        <w:rPr>
-          <w:rFonts w:ascii="Arial" w:hAnsi="Arial" w:cs="Arial"/>
-          <w:color w:val="000000"/>
-          <w:sz w:val="20"/>
-          <w:szCs w:val="20"/>
-        </w:rPr>
-        <w:t>Stimulus</w:t>
-      </w:r>
-      <w:proofErr w:type="spellEnd"/>
-      <w:r>
-        <w:rPr>
-          <w:rFonts w:ascii="Arial" w:hAnsi="Arial" w:cs="Arial"/>
-          <w:color w:val="000000"/>
-          <w:sz w:val="20"/>
-          <w:szCs w:val="20"/>
-        </w:rPr>
-        <w:t xml:space="preserve">/Responses </w:t>
-      </w:r>
-      <w:proofErr w:type="spellStart"/>
-      <w:r>
-        <w:rPr>
-          <w:rFonts w:ascii="Arial" w:hAnsi="Arial" w:cs="Arial"/>
-          <w:color w:val="000000"/>
-          <w:sz w:val="20"/>
-          <w:szCs w:val="20"/>
-        </w:rPr>
-        <w:t>Sequences</w:t>
-      </w:r>
-      <w:proofErr w:type="spellEnd"/>
-      <w:r>
-        <w:rPr>
-          <w:rFonts w:ascii="Arial" w:hAnsi="Arial" w:cs="Arial"/>
-          <w:color w:val="000000"/>
-          <w:sz w:val="20"/>
-          <w:szCs w:val="20"/>
-        </w:rPr>
-        <w:t>:</w:t>
-      </w:r>
-    </w:p>
-    <w:p>
-      <w:pPr>
-        <w:pStyle w:val="NormalWeb"/>
-        <w:spacing w:before="240" w:beforeAutospacing="0" w:after="240" w:afterAutospacing="0"/>
-      </w:pPr>
-      <w:r>
-        <w:rPr>
-          <w:rFonts w:ascii="Arial" w:hAnsi="Arial" w:cs="Arial"/>
-          <w:color w:val="000000"/>
-          <w:sz w:val="20"/>
-          <w:szCs w:val="20"/>
-        </w:rPr>
-        <w:t>Estímulo (</w:t>
-      </w:r>
-      <w:proofErr w:type="spellStart"/>
-      <w:r>
-        <w:rPr>
-          <w:rFonts w:ascii="Arial" w:hAnsi="Arial" w:cs="Arial"/>
-          <w:color w:val="000000"/>
-          <w:sz w:val="20"/>
-          <w:szCs w:val="20"/>
-        </w:rPr>
-        <w:t>Trigger</w:t>
-      </w:r>
-      <w:proofErr w:type="spellEnd"/>
-      <w:r>
-        <w:rPr>
-          <w:rFonts w:ascii="Arial" w:hAnsi="Arial" w:cs="Arial"/>
-          <w:color w:val="000000"/>
-          <w:sz w:val="20"/>
-          <w:szCs w:val="20"/>
-        </w:rPr>
-        <w:t>): La secretaria abre la pantalla del especialista que el paciente requiere.</w:t>
-      </w:r>
-    </w:p>
-    <w:p>
-      <w:pPr>
-        <w:pStyle w:val="NormalWeb"/>
-        <w:spacing w:before="240" w:beforeAutospacing="0" w:after="240" w:afterAutospacing="0"/>
-      </w:pPr>
-      <w:r>
-        <w:rPr>
-          <w:rFonts w:ascii="Arial" w:hAnsi="Arial" w:cs="Arial"/>
-          <w:color w:val="000000"/>
-          <w:sz w:val="20"/>
-          <w:szCs w:val="20"/>
-        </w:rPr>
-        <w:lastRenderedPageBreak/>
         <w:t>Respuesta: Se inicia un nuevo proceso de registro</w:t>
       </w:r>
     </w:p>
@@ -2534,39 +2449,49 @@
     </w:p>
     <w:p>
       <w:pPr>
-        <w:pStyle w:val="Ttulo1"/>
-        <w:spacing w:before="480" w:after="120"/>
-      </w:pPr>
-      <w:r>
-        <w:rPr>
-          <w:rFonts w:ascii="Arial" w:hAnsi="Arial" w:cs="Arial"/>
-          <w:color w:val="000000"/>
-          <w:sz w:val="20"/>
-          <w:szCs w:val="20"/>
-          <w:shd w:val="clear" w:color="auto" w:fill="FFFF00"/>
-        </w:rPr>
-        <w:t>1.</w:t>
-      </w:r>
-      <w:r>
         <w:rPr>
           <w:b/>
-          <w:bCs/>
-          <w:color w:val="000000"/>
-          <w:sz w:val="20"/>
-          <w:szCs w:val="20"/>
-          <w:shd w:val="clear" w:color="auto" w:fill="FFFF00"/>
-        </w:rPr>
-        <w:t xml:space="preserve">    </w:t>
-      </w:r>
-      <w:r>
-        <w:rPr>
-          <w:rFonts w:ascii="Arial" w:hAnsi="Arial" w:cs="Arial"/>
-          <w:color w:val="000000"/>
-          <w:sz w:val="20"/>
-          <w:szCs w:val="20"/>
-          <w:shd w:val="clear" w:color="auto" w:fill="FFFF00"/>
-        </w:rPr>
-        <w:t>Requerimientos no funcionales</w:t>
+          <w:sz w:val="32"/>
+          <w:szCs w:val="32"/>
+        </w:rPr>
+      </w:pPr>
+    </w:p>
+    <w:p>
+      <w:pPr>
+        <w:rPr>
+          <w:b/>
+          <w:sz w:val="32"/>
+          <w:szCs w:val="32"/>
+        </w:rPr>
+      </w:pPr>
+    </w:p>
+    <w:p>
+      <w:pPr>
+        <w:rPr>
+          <w:b/>
+          <w:sz w:val="32"/>
+          <w:szCs w:val="32"/>
+        </w:rPr>
+      </w:pPr>
+    </w:p>
+    <w:p>
+      <w:pPr>
+        <w:rPr>
+          <w:b/>
+          <w:sz w:val="32"/>
+          <w:szCs w:val="32"/>
+        </w:rPr>
+      </w:pPr>
+    </w:p>
+    <w:p>
+      <w:r>
+        <w:rPr>
+          <w:b/>
+          <w:sz w:val="32"/>
+          <w:szCs w:val="32"/>
+        </w:rPr>
+        <w:lastRenderedPageBreak/>
+        <w:t>Requerimientos no funcionales:</w:t>
       </w:r>
     </w:p>
     <w:p>
@@ -2591,7 +2516,6 @@
         <w:pStyle w:val="NormalWeb"/>
         <w:spacing w:before="240" w:beforeAutospacing="0" w:after="240" w:afterAutospacing="0"/>
       </w:pPr>
-      <w:proofErr w:type="spellStart"/>
       <w:r>
         <w:rPr>
           <w:rFonts w:ascii="Arial" w:hAnsi="Arial" w:cs="Arial"/>
@@ -2599,9 +2523,8 @@
           <w:sz w:val="20"/>
           <w:szCs w:val="20"/>
         </w:rPr>
-        <w:t>Cuánto</w:t>
-      </w:r>
-      <w:proofErr w:type="spellEnd"/>
+        <w:t>Cuánto</w:t>
+      </w:r>
       <w:r>
         <w:rPr>
           <w:rFonts w:ascii="Arial" w:hAnsi="Arial" w:cs="Arial"/>
@@ -2619,9 +2542,8 @@
           <w:szCs w:val="20"/>
         </w:rPr>
         <w:br/>
-        <w:t xml:space="preserve"> - El sistema tiene un </w:t>
-      </w:r>
-      <w:proofErr w:type="spellStart"/>
+        <w:t xml:space="preserve"> - El sistema tiene un uptime del 99.9999% del tiempo.</w:t>
+      </w:r>
       <w:r>
         <w:rPr>
           <w:rFonts w:ascii="Arial" w:hAnsi="Arial" w:cs="Arial"/>
@@ -2629,9 +2551,9 @@
           <w:sz w:val="20"/>
           <w:szCs w:val="20"/>
         </w:rPr>
-        <w:t>uptime</w:t>
-      </w:r>
-      <w:proofErr w:type="spellEnd"/>
+        <w:br/>
+        <w:t xml:space="preserve"> - El sistema debe de ser accesible para 10 usuarios </w:t>
+      </w:r>
       <w:r>
         <w:rPr>
           <w:rFonts w:ascii="Arial" w:hAnsi="Arial" w:cs="Arial"/>
@@ -2639,29 +2561,8 @@
           <w:sz w:val="20"/>
           <w:szCs w:val="20"/>
         </w:rPr>
-        <w:t xml:space="preserve"> del 99.9999% del tiempo.</w:t>
-      </w:r>
-      <w:r>
-        <w:rPr>
-          <w:rFonts w:ascii="Arial" w:hAnsi="Arial" w:cs="Arial"/>
-          <w:color w:val="000000"/>
-          <w:sz w:val="20"/>
-          <w:szCs w:val="20"/>
-        </w:rPr>
-        <w:br/>
-        <w:t xml:space="preserve"> - El sistema debe de ser accesible para 10 usuarios </w:t>
-      </w:r>
-      <w:proofErr w:type="spellStart"/>
-      <w:r>
-        <w:rPr>
-          <w:rFonts w:ascii="Arial" w:hAnsi="Arial" w:cs="Arial"/>
-          <w:color w:val="000000"/>
-          <w:sz w:val="20"/>
-          <w:szCs w:val="20"/>
-        </w:rPr>
-        <w:t>simultáneos</w:t>
-      </w:r>
-      <w:proofErr w:type="spellEnd"/>
+        <w:t>simultáneos</w:t>
+      </w:r>
       <w:r>
         <w:rPr>
           <w:rFonts w:ascii="Arial" w:hAnsi="Arial" w:cs="Arial"/>
@@ -2963,7 +2864,6 @@
           <w:sz w:val="20"/>
           <w:szCs w:val="20"/>
         </w:rPr>
-        <w:lastRenderedPageBreak/>
         <w:t xml:space="preserve">La </w:t>
       </w:r>
       <w:proofErr w:type="spellStart"/>
@@ -3713,6 +3613,7 @@
           <w:szCs w:val="20"/>
           <w:lang w:eastAsia="es-AR"/>
         </w:rPr>
+        <w:lastRenderedPageBreak/>
         <w:t xml:space="preserve">• Si una </w:t>
       </w:r>
       <w:proofErr w:type="spellStart"/>
@@ -4190,7 +4091,6 @@
           <w:sz w:val="32"/>
           <w:szCs w:val="32"/>
         </w:rPr>
-        <w:lastRenderedPageBreak/>
         <w:t>Casos de usos:</w:t>
       </w:r>
     </w:p>
@@ -5583,6 +5483,7 @@
                 <w:color w:val="000000"/>
                 <w:lang w:eastAsia="es-AR"/>
               </w:rPr>
+              <w:lastRenderedPageBreak/>
               <w:t>El Sistema dejará ingresar al usuario ingresando al sistema con el nombre y contraseña</w:t>
             </w:r>
           </w:p>
@@ -5636,6 +5537,7 @@
                 <w:color w:val="000000"/>
                 <w:lang w:eastAsia="es-AR"/>
               </w:rPr>
+              <w:lastRenderedPageBreak/>
               <w:t>Flujos alternativos:</w:t>
             </w:r>
           </w:p>
@@ -6099,7 +6001,6 @@
                 <w:color w:val="000000"/>
                 <w:lang w:eastAsia="es-AR"/>
               </w:rPr>
-              <w:lastRenderedPageBreak/>
               <w:t>ID</w:t>
             </w:r>
           </w:p>
@@ -7334,6 +7235,7 @@
                 <w:color w:val="000000"/>
                 <w:lang w:eastAsia="es-AR"/>
               </w:rPr>
+              <w:lastRenderedPageBreak/>
               <w:t xml:space="preserve">Se guardarán con éxito los </w:t>
             </w:r>
             <w:proofErr w:type="gramStart"/>
@@ -7405,6 +7307,7 @@
                 <w:color w:val="000000"/>
                 <w:lang w:eastAsia="es-AR"/>
               </w:rPr>
+              <w:lastRenderedPageBreak/>
               <w:t>Flujos alternativos:</w:t>
             </w:r>
           </w:p>
@@ -7885,7 +7788,6 @@
                 <w:color w:val="000000"/>
                 <w:lang w:eastAsia="es-AR"/>
               </w:rPr>
-              <w:lastRenderedPageBreak/>
               <w:t>ID</w:t>
             </w:r>
           </w:p>
@@ -9104,6 +9006,7 @@
                 <w:color w:val="000000"/>
                 <w:lang w:eastAsia="es-AR"/>
               </w:rPr>
+              <w:lastRenderedPageBreak/>
               <w:t xml:space="preserve">agrega </w:t>
             </w:r>
             <w:proofErr w:type="gramStart"/>
@@ -9175,6 +9078,7 @@
                 <w:color w:val="000000"/>
                 <w:lang w:eastAsia="es-AR"/>
               </w:rPr>
+              <w:lastRenderedPageBreak/>
               <w:t>Flujos alternativos:</w:t>
             </w:r>
           </w:p>
@@ -10122,7 +10026,6 @@
                 <w:color w:val="000000"/>
                 <w:lang w:eastAsia="es-AR"/>
               </w:rPr>
-              <w:lastRenderedPageBreak/>
               <w:t>Actor</w:t>
             </w:r>
             <w:r>
@@ -11199,6 +11102,7 @@
                 <w:color w:val="000000"/>
                 <w:lang w:eastAsia="es-AR"/>
               </w:rPr>
+              <w:lastRenderedPageBreak/>
               <w:t>Frecuencia de uso:</w:t>
             </w:r>
           </w:p>
@@ -12269,7 +12173,6 @@
                 <w:color w:val="000000"/>
                 <w:lang w:eastAsia="es-AR"/>
               </w:rPr>
-              <w:lastRenderedPageBreak/>
               <w:t>.</w:t>
             </w:r>
           </w:p>
@@ -12323,7 +12226,6 @@
                 <w:color w:val="000000"/>
                 <w:lang w:eastAsia="es-AR"/>
               </w:rPr>
-              <w:lastRenderedPageBreak/>
               <w:t>Flujo Normal:</w:t>
             </w:r>
           </w:p>
@@ -13028,8 +12930,6 @@
           <w:szCs w:val="32"/>
         </w:rPr>
       </w:pPr>
-      <w:bookmarkStart w:id="0" w:name="_GoBack"/>
-      <w:bookmarkEnd w:id="0"/>
     </w:p>
     <w:sectPr>
       <w:pgSz w:w="11906" w:h="16838"/>
@@ -18852,7 +18752,6 @@
     <w:name w:val="Normal (Web)"/>
     <w:basedOn w:val="Normal"/>
     <w:uiPriority w:val="99"/>
-    <w:semiHidden/>
     <w:unhideWhenUsed/>
     <w:rsid w:val="00731DC4"/>
     <w:pPr>
@@ -19212,4 +19111,16 @@
     </a:ext>
   </a:extLst>
 </a:theme>
+</file>
+
+<file path=customXml/item1.xml><?xml version="1.0" encoding="utf-8"?>
+<b:Sources xmlns:b="http://schemas.openxmlformats.org/officeDocument/2006/bibliography" xmlns="http://schemas.openxmlformats.org/officeDocument/2006/bibliography" SelectedStyle="\APASixthEditionOfficeOnline.xsl" StyleName="APA" Version="6"/>
+</file>
+
+<file path=customXml/itemProps1.xml><?xml version="1.0" encoding="utf-8"?>
+<ds:datastoreItem xmlns:ds="http://schemas.openxmlformats.org/officeDocument/2006/customXml" ds:itemID="{E99E371C-C338-442C-9C07-4FE8E3BCD904}">
+  <ds:schemaRefs>
+    <ds:schemaRef ds:uri="http://schemas.openxmlformats.org/officeDocument/2006/bibliography"/>
+  </ds:schemaRefs>
+</ds:datastoreItem>
 </file>
--- a/MR Medical.docx
+++ b/MR Medical.docx
@@ -1,6 +1,6 @@
 
 <file path=word/document.xml><?xml version="1.0" encoding="utf-8"?>
-<w:document xmlns:wpc="http://schemas.microsoft.com/office/word/2010/wordprocessingCanvas" xmlns:cx="http://schemas.microsoft.com/office/drawing/2014/chartex" xmlns:cx1="http://schemas.microsoft.com/office/drawing/2015/9/8/chartex" xmlns:cx2="http://schemas.microsoft.com/office/drawing/2015/10/21/chartex" xmlns:cx3="http://schemas.microsoft.com/office/drawing/2016/5/9/chartex" xmlns:cx4="http://schemas.microsoft.com/office/drawing/2016/5/10/chartex" xmlns:cx5="http://schemas.microsoft.com/office/drawing/2016/5/11/chartex" xmlns:cx6="http://schemas.microsoft.com/office/drawing/2016/5/12/chartex" xmlns:cx7="http://schemas.microsoft.com/office/drawing/2016/5/13/chartex" xmlns:cx8="http://schemas.microsoft.com/office/drawing/2016/5/14/chartex" xmlns:mc="http://schemas.openxmlformats.org/markup-compatibility/2006" xmlns:aink="http://schemas.microsoft.com/office/drawing/2016/ink" xmlns:am3d="http://schemas.microsoft.com/office/drawing/2017/model3d" xmlns:o="urn:schemas-microsoft-com:office:office" xmlns:r="http://schemas.openxmlformats.org/officeDocument/2006/relationships" xmlns:m="http://schemas.openxmlformats.org/officeDocument/2006/math" xmlns:v="urn:schemas-microsoft-com:vml" xmlns:wp14="http://schemas.microsoft.com/office/word/2010/wordprocessingDrawing" xmlns:wp="http://schemas.openxmlformats.org/drawingml/2006/wordprocessingDrawing" xmlns:w10="urn:schemas-microsoft-com:office:word" xmlns:w="http://schemas.openxmlformats.org/wordprocessingml/2006/main" xmlns:w14="http://schemas.microsoft.com/office/word/2010/wordml" xmlns:w15="http://schemas.microsoft.com/office/word/2012/wordml" xmlns:w16cid="http://schemas.microsoft.com/office/word/2016/wordml/cid" xmlns:w16se="http://schemas.microsoft.com/office/word/2015/wordml/symex" xmlns:wpg="http://schemas.microsoft.com/office/word/2010/wordprocessingGroup" xmlns:wpi="http://schemas.microsoft.com/office/word/2010/wordprocessingInk" xmlns:wne="http://schemas.microsoft.com/office/word/2006/wordml" xmlns:wps="http://schemas.microsoft.com/office/word/2010/wordprocessingShape" mc:Ignorable="w14 w15 w16se w16cid wp14">
+<w:document xmlns:wpc="http://schemas.microsoft.com/office/word/2010/wordprocessingCanvas" xmlns:cx="http://schemas.microsoft.com/office/drawing/2014/chartex" xmlns:mc="http://schemas.openxmlformats.org/markup-compatibility/2006" xmlns:o="urn:schemas-microsoft-com:office:office" xmlns:r="http://schemas.openxmlformats.org/officeDocument/2006/relationships" xmlns:m="http://schemas.openxmlformats.org/officeDocument/2006/math" xmlns:v="urn:schemas-microsoft-com:vml" xmlns:wp14="http://schemas.microsoft.com/office/word/2010/wordprocessingDrawing" xmlns:wp="http://schemas.openxmlformats.org/drawingml/2006/wordprocessingDrawing" xmlns:w10="urn:schemas-microsoft-com:office:word" xmlns:w="http://schemas.openxmlformats.org/wordprocessingml/2006/main" xmlns:w14="http://schemas.microsoft.com/office/word/2010/wordml" xmlns:w15="http://schemas.microsoft.com/office/word/2012/wordml" xmlns:w16se="http://schemas.microsoft.com/office/word/2015/wordml/symex" xmlns:wpg="http://schemas.microsoft.com/office/word/2010/wordprocessingGroup" xmlns:wpi="http://schemas.microsoft.com/office/word/2010/wordprocessingInk" xmlns:wne="http://schemas.microsoft.com/office/word/2006/wordml" xmlns:wps="http://schemas.microsoft.com/office/word/2010/wordprocessingShape" mc:Ignorable="w14 w15 w16se wp14">
   <w:body>
     <w:p>
       <w:pPr>
@@ -43,8 +43,6 @@
         </w:rPr>
         <w:t>Requerimiento de negocios:</w:t>
       </w:r>
-      <w:bookmarkStart w:id="0" w:name="_GoBack"/>
-      <w:bookmarkEnd w:id="0"/>
     </w:p>
     <w:p>
       <w:pPr>
@@ -2987,27 +2985,7 @@
           <w:szCs w:val="20"/>
         </w:rPr>
         <w:br/>
-        <w:t xml:space="preserve"> • El servidor debe enviar </w:t>
-      </w:r>
-      <w:proofErr w:type="gramStart"/>
-      <w:r>
-        <w:rPr>
-          <w:rFonts w:ascii="Arial" w:hAnsi="Arial" w:cs="Arial"/>
-          <w:color w:val="000000"/>
-          <w:sz w:val="20"/>
-          <w:szCs w:val="20"/>
-        </w:rPr>
-        <w:t>un respuesta</w:t>
-      </w:r>
-      <w:proofErr w:type="gramEnd"/>
-      <w:r>
-        <w:rPr>
-          <w:rFonts w:ascii="Arial" w:hAnsi="Arial" w:cs="Arial"/>
-          <w:color w:val="000000"/>
-          <w:sz w:val="20"/>
-          <w:szCs w:val="20"/>
-        </w:rPr>
-        <w:t xml:space="preserve"> de </w:t>
+        <w:t xml:space="preserve"> • El servidor debe enviar un respuesta de </w:t>
       </w:r>
       <w:proofErr w:type="spellStart"/>
       <w:r>
@@ -4693,8 +4671,8 @@
         <w:tblLook w:val="04A0" w:firstRow="1" w:lastRow="0" w:firstColumn="1" w:lastColumn="0" w:noHBand="0" w:noVBand="1"/>
       </w:tblPr>
       <w:tblGrid>
-        <w:gridCol w:w="2140"/>
-        <w:gridCol w:w="6344"/>
+        <w:gridCol w:w="2142"/>
+        <w:gridCol w:w="6342"/>
       </w:tblGrid>
       <w:tr>
         <w:tc>
@@ -4865,25 +4843,23 @@
                 <w:color w:val="000000"/>
                 <w:lang w:eastAsia="es-AR"/>
               </w:rPr>
-              <w:t xml:space="preserve">Este caso de uso describe el proceso con el responsable (secretaria) crea </w:t>
-            </w:r>
-            <w:proofErr w:type="gramStart"/>
-            <w:r>
-              <w:rPr>
-                <w:rFonts w:ascii="Arial" w:eastAsia="Times New Roman" w:hAnsi="Arial" w:cs="Arial"/>
-                <w:color w:val="000000"/>
-                <w:lang w:eastAsia="es-AR"/>
-              </w:rPr>
-              <w:t>las  cuentas</w:t>
-            </w:r>
-            <w:proofErr w:type="gramEnd"/>
-            <w:r>
-              <w:rPr>
-                <w:rFonts w:ascii="Arial" w:eastAsia="Times New Roman" w:hAnsi="Arial" w:cs="Arial"/>
-                <w:color w:val="000000"/>
-                <w:lang w:eastAsia="es-AR"/>
-              </w:rPr>
-              <w:t xml:space="preserve"> de los demás usuarios. </w:t>
+              <w:t>Este caso de uso describe el proceso con el res</w:t>
+            </w:r>
+            <w:r>
+              <w:rPr>
+                <w:rFonts w:ascii="Arial" w:eastAsia="Times New Roman" w:hAnsi="Arial" w:cs="Arial"/>
+                <w:color w:val="000000"/>
+                <w:lang w:eastAsia="es-AR"/>
+              </w:rPr>
+              <w:t>ponsable (secretaria) crea las </w:t>
+            </w:r>
+            <w:r>
+              <w:rPr>
+                <w:rFonts w:ascii="Arial" w:eastAsia="Times New Roman" w:hAnsi="Arial" w:cs="Arial"/>
+                <w:color w:val="000000"/>
+                <w:lang w:eastAsia="es-AR"/>
+              </w:rPr>
+              <w:t>cuentas de los demás usuarios. </w:t>
             </w:r>
           </w:p>
         </w:tc>
@@ -4978,25 +4954,15 @@
                 <w:color w:val="000000"/>
                 <w:lang w:eastAsia="es-AR"/>
               </w:rPr>
-              <w:t xml:space="preserve">El </w:t>
-            </w:r>
-            <w:proofErr w:type="gramStart"/>
-            <w:r>
-              <w:rPr>
-                <w:rFonts w:ascii="Arial" w:eastAsia="Times New Roman" w:hAnsi="Arial" w:cs="Arial"/>
-                <w:color w:val="000000"/>
-                <w:lang w:eastAsia="es-AR"/>
-              </w:rPr>
-              <w:t>responsable  ingresa</w:t>
-            </w:r>
-            <w:proofErr w:type="gramEnd"/>
-            <w:r>
-              <w:rPr>
-                <w:rFonts w:ascii="Arial" w:eastAsia="Times New Roman" w:hAnsi="Arial" w:cs="Arial"/>
-                <w:color w:val="000000"/>
-                <w:lang w:eastAsia="es-AR"/>
-              </w:rPr>
-              <w:t xml:space="preserve"> al sistema</w:t>
+              <w:t>El responsable </w:t>
+            </w:r>
+            <w:r>
+              <w:rPr>
+                <w:rFonts w:ascii="Arial" w:eastAsia="Times New Roman" w:hAnsi="Arial" w:cs="Arial"/>
+                <w:color w:val="000000"/>
+                <w:lang w:eastAsia="es-AR"/>
+              </w:rPr>
+              <w:t>ingresa al sistema</w:t>
             </w:r>
           </w:p>
           <w:p>
@@ -5422,25 +5388,31 @@
                 <w:color w:val="000000"/>
                 <w:lang w:eastAsia="es-AR"/>
               </w:rPr>
-              <w:t xml:space="preserve">El </w:t>
-            </w:r>
-            <w:proofErr w:type="gramStart"/>
-            <w:r>
-              <w:rPr>
-                <w:rFonts w:ascii="Arial" w:eastAsia="Times New Roman" w:hAnsi="Arial" w:cs="Arial"/>
-                <w:color w:val="000000"/>
-                <w:lang w:eastAsia="es-AR"/>
-              </w:rPr>
-              <w:t>responsable  debe</w:t>
-            </w:r>
-            <w:proofErr w:type="gramEnd"/>
-            <w:r>
-              <w:rPr>
-                <w:rFonts w:ascii="Arial" w:eastAsia="Times New Roman" w:hAnsi="Arial" w:cs="Arial"/>
-                <w:color w:val="000000"/>
-                <w:lang w:eastAsia="es-AR"/>
-              </w:rPr>
-              <w:t xml:space="preserve"> completar los datos requeridos ( nombre de cuenta/ contraseña). </w:t>
+              <w:t>El responsable </w:t>
+            </w:r>
+            <w:r>
+              <w:rPr>
+                <w:rFonts w:ascii="Arial" w:eastAsia="Times New Roman" w:hAnsi="Arial" w:cs="Arial"/>
+                <w:color w:val="000000"/>
+                <w:lang w:eastAsia="es-AR"/>
+              </w:rPr>
+              <w:t>debe c</w:t>
+            </w:r>
+            <w:r>
+              <w:rPr>
+                <w:rFonts w:ascii="Arial" w:eastAsia="Times New Roman" w:hAnsi="Arial" w:cs="Arial"/>
+                <w:color w:val="000000"/>
+                <w:lang w:eastAsia="es-AR"/>
+              </w:rPr>
+              <w:t>ompletar los datos requeridos (</w:t>
+            </w:r>
+            <w:r>
+              <w:rPr>
+                <w:rFonts w:ascii="Arial" w:eastAsia="Times New Roman" w:hAnsi="Arial" w:cs="Arial"/>
+                <w:color w:val="000000"/>
+                <w:lang w:eastAsia="es-AR"/>
+              </w:rPr>
+              <w:t>nombre de cuenta/ contraseña). </w:t>
             </w:r>
           </w:p>
           <w:p>
@@ -5460,6 +5432,7 @@
                 <w:szCs w:val="24"/>
                 <w:lang w:eastAsia="es-AR"/>
               </w:rPr>
+              <w:lastRenderedPageBreak/>
               <w:br/>
             </w:r>
           </w:p>
@@ -5483,7 +5456,6 @@
                 <w:color w:val="000000"/>
                 <w:lang w:eastAsia="es-AR"/>
               </w:rPr>
-              <w:lastRenderedPageBreak/>
               <w:t>El Sistema dejará ingresar al usuario ingresando al sistema con el nombre y contraseña</w:t>
             </w:r>
           </w:p>
@@ -6130,7 +6102,15 @@
                 <w:color w:val="000000"/>
                 <w:lang w:eastAsia="es-AR"/>
               </w:rPr>
-              <w:t>creación de historial médico</w:t>
+              <w:t>Modificación</w:t>
+            </w:r>
+            <w:r>
+              <w:rPr>
+                <w:rFonts w:ascii="Arial" w:eastAsia="Times New Roman" w:hAnsi="Arial" w:cs="Arial"/>
+                <w:color w:val="000000"/>
+                <w:lang w:eastAsia="es-AR"/>
+              </w:rPr>
+              <w:t xml:space="preserve"> de historial médico</w:t>
             </w:r>
           </w:p>
         </w:tc>
@@ -6463,8 +6443,8 @@
         <w:tblLook w:val="04A0" w:firstRow="1" w:lastRow="0" w:firstColumn="1" w:lastColumn="0" w:noHBand="0" w:noVBand="1"/>
       </w:tblPr>
       <w:tblGrid>
-        <w:gridCol w:w="2124"/>
-        <w:gridCol w:w="6360"/>
+        <w:gridCol w:w="2143"/>
+        <w:gridCol w:w="6341"/>
       </w:tblGrid>
       <w:tr>
         <w:tc>
@@ -6635,25 +6615,23 @@
                 <w:color w:val="000000"/>
                 <w:lang w:eastAsia="es-AR"/>
               </w:rPr>
-              <w:t xml:space="preserve">Este caso de uso describe el proceso en el que cualquier doctor registrado puede crear un historial médico para un nuevo </w:t>
-            </w:r>
-            <w:proofErr w:type="gramStart"/>
-            <w:r>
-              <w:rPr>
-                <w:rFonts w:ascii="Arial" w:eastAsia="Times New Roman" w:hAnsi="Arial" w:cs="Arial"/>
-                <w:color w:val="000000"/>
-                <w:lang w:eastAsia="es-AR"/>
-              </w:rPr>
-              <w:t>paciente .</w:t>
-            </w:r>
-            <w:proofErr w:type="gramEnd"/>
-            <w:r>
-              <w:rPr>
-                <w:rFonts w:ascii="Arial" w:eastAsia="Times New Roman" w:hAnsi="Arial" w:cs="Arial"/>
-                <w:color w:val="000000"/>
-                <w:lang w:eastAsia="es-AR"/>
-              </w:rPr>
-              <w:t> </w:t>
+              <w:t>Este caso de uso describe el proceso en el que cualquier doctor re</w:t>
+            </w:r>
+            <w:r>
+              <w:rPr>
+                <w:rFonts w:ascii="Arial" w:eastAsia="Times New Roman" w:hAnsi="Arial" w:cs="Arial"/>
+                <w:color w:val="000000"/>
+                <w:lang w:eastAsia="es-AR"/>
+              </w:rPr>
+              <w:t>gistrado accede para modificar un historial médico</w:t>
+            </w:r>
+            <w:r>
+              <w:rPr>
+                <w:rFonts w:ascii="Arial" w:eastAsia="Times New Roman" w:hAnsi="Arial" w:cs="Arial"/>
+                <w:color w:val="000000"/>
+                <w:lang w:eastAsia="es-AR"/>
+              </w:rPr>
+              <w:t>. </w:t>
             </w:r>
           </w:p>
         </w:tc>
@@ -6748,7 +6726,23 @@
                 <w:color w:val="000000"/>
                 <w:lang w:eastAsia="es-AR"/>
               </w:rPr>
-              <w:t>El usuario doctor solicita crear un nuevo historial médico</w:t>
+              <w:t>E</w:t>
+            </w:r>
+            <w:r>
+              <w:rPr>
+                <w:rFonts w:ascii="Arial" w:eastAsia="Times New Roman" w:hAnsi="Arial" w:cs="Arial"/>
+                <w:color w:val="000000"/>
+                <w:lang w:eastAsia="es-AR"/>
+              </w:rPr>
+              <w:t xml:space="preserve">l usuario doctor solicita abrir un </w:t>
+            </w:r>
+            <w:r>
+              <w:rPr>
+                <w:rFonts w:ascii="Arial" w:eastAsia="Times New Roman" w:hAnsi="Arial" w:cs="Arial"/>
+                <w:color w:val="000000"/>
+                <w:lang w:eastAsia="es-AR"/>
+              </w:rPr>
+              <w:t>historial médico</w:t>
             </w:r>
           </w:p>
           <w:p>
@@ -6771,7 +6765,7 @@
                 <w:color w:val="000000"/>
                 <w:lang w:eastAsia="es-AR"/>
               </w:rPr>
-              <w:t>Se crea un archivo único para el paciente</w:t>
+              <w:t>El sistema muestra el historial solicitado.</w:t>
             </w:r>
           </w:p>
         </w:tc>
@@ -6854,7 +6848,15 @@
                 <w:color w:val="000000"/>
                 <w:lang w:eastAsia="es-AR"/>
               </w:rPr>
-              <w:t>No debe existir un historial previo que coincida con los datos del paciente.</w:t>
+              <w:t>El historial que se solicita debe estar previamente creado</w:t>
+            </w:r>
+            <w:r>
+              <w:rPr>
+                <w:rFonts w:ascii="Arial" w:eastAsia="Times New Roman" w:hAnsi="Arial" w:cs="Arial"/>
+                <w:color w:val="000000"/>
+                <w:lang w:eastAsia="es-AR"/>
+              </w:rPr>
+              <w:t>.</w:t>
             </w:r>
           </w:p>
           <w:p>
@@ -6948,7 +6950,15 @@
                 <w:color w:val="000000"/>
                 <w:lang w:eastAsia="es-AR"/>
               </w:rPr>
-              <w:t>Que el historial se cree con éxito.</w:t>
+              <w:t>El archivo debe mostrarse actualizado hasta la fecha más reciente</w:t>
+            </w:r>
+            <w:r>
+              <w:rPr>
+                <w:rFonts w:ascii="Arial" w:eastAsia="Times New Roman" w:hAnsi="Arial" w:cs="Arial"/>
+                <w:color w:val="000000"/>
+                <w:lang w:eastAsia="es-AR"/>
+              </w:rPr>
+              <w:t>.</w:t>
             </w:r>
           </w:p>
           <w:p>
@@ -6960,30 +6970,20 @@
               <w:spacing w:after="120" w:line="240" w:lineRule="auto"/>
               <w:textAlignment w:val="baseline"/>
               <w:rPr>
-                <w:rFonts w:ascii="Arial" w:eastAsia="Times New Roman" w:hAnsi="Arial" w:cs="Arial"/>
-                <w:color w:val="000000"/>
-                <w:lang w:eastAsia="es-AR"/>
-              </w:rPr>
-            </w:pPr>
-            <w:r>
-              <w:rPr>
-                <w:rFonts w:ascii="Arial" w:eastAsia="Times New Roman" w:hAnsi="Arial" w:cs="Arial"/>
-                <w:color w:val="000000"/>
-                <w:lang w:eastAsia="es-AR"/>
-              </w:rPr>
-              <w:t>EL acceso normal y sin inconvenientes del archivo.</w:t>
-            </w:r>
-          </w:p>
-          <w:p>
-            <w:pPr>
-              <w:spacing w:after="0" w:line="240" w:lineRule="auto"/>
-              <w:rPr>
-                <w:rFonts w:ascii="Times New Roman" w:eastAsia="Times New Roman" w:hAnsi="Times New Roman" w:cs="Times New Roman"/>
-                <w:sz w:val="24"/>
-                <w:szCs w:val="24"/>
-                <w:lang w:eastAsia="es-AR"/>
-              </w:rPr>
-            </w:pPr>
+                <w:rFonts w:ascii="Times New Roman" w:eastAsia="Times New Roman" w:hAnsi="Times New Roman" w:cs="Times New Roman"/>
+                <w:sz w:val="24"/>
+                <w:szCs w:val="24"/>
+                <w:lang w:eastAsia="es-AR"/>
+              </w:rPr>
+            </w:pPr>
+            <w:r>
+              <w:rPr>
+                <w:rFonts w:ascii="Arial" w:eastAsia="Times New Roman" w:hAnsi="Arial" w:cs="Arial"/>
+                <w:color w:val="000000"/>
+                <w:lang w:eastAsia="es-AR"/>
+              </w:rPr>
+              <w:t>No se permite el acceso de manera simultánea.</w:t>
+            </w:r>
           </w:p>
         </w:tc>
       </w:tr>
@@ -7131,34 +7131,14 @@
                 <w:color w:val="000000"/>
                 <w:lang w:eastAsia="es-AR"/>
               </w:rPr>
-              <w:t>Un usuario doctor solicita desde su acceso crear nuevo historial</w:t>
-            </w:r>
-          </w:p>
-          <w:p>
-            <w:pPr>
-              <w:spacing w:after="0" w:line="240" w:lineRule="auto"/>
-              <w:rPr>
-                <w:rFonts w:ascii="Times New Roman" w:eastAsia="Times New Roman" w:hAnsi="Times New Roman" w:cs="Times New Roman"/>
-                <w:sz w:val="24"/>
-                <w:szCs w:val="24"/>
-                <w:lang w:eastAsia="es-AR"/>
-              </w:rPr>
-            </w:pPr>
-            <w:r>
-              <w:rPr>
-                <w:rFonts w:ascii="Times New Roman" w:eastAsia="Times New Roman" w:hAnsi="Times New Roman" w:cs="Times New Roman"/>
-                <w:sz w:val="24"/>
-                <w:szCs w:val="24"/>
-                <w:lang w:eastAsia="es-AR"/>
-              </w:rPr>
-              <w:br/>
+              <w:t>Un usuario doctor abre el menú historiales</w:t>
             </w:r>
           </w:p>
           <w:p>
             <w:pPr>
               <w:numPr>
                 <w:ilvl w:val="0"/>
-                <w:numId w:val="18"/>
+                <w:numId w:val="17"/>
               </w:numPr>
               <w:spacing w:after="120" w:line="240" w:lineRule="auto"/>
               <w:textAlignment w:val="baseline"/>
@@ -7174,52 +7154,22 @@
                 <w:color w:val="000000"/>
                 <w:lang w:eastAsia="es-AR"/>
               </w:rPr>
-              <w:t xml:space="preserve">El usuario completa con los datos del paciente y se controla que no exista uno previo </w:t>
-            </w:r>
-            <w:proofErr w:type="gramStart"/>
-            <w:r>
-              <w:rPr>
-                <w:rFonts w:ascii="Arial" w:eastAsia="Times New Roman" w:hAnsi="Arial" w:cs="Arial"/>
-                <w:color w:val="000000"/>
-                <w:lang w:eastAsia="es-AR"/>
-              </w:rPr>
-              <w:t>( nombre</w:t>
-            </w:r>
-            <w:proofErr w:type="gramEnd"/>
-            <w:r>
-              <w:rPr>
-                <w:rFonts w:ascii="Arial" w:eastAsia="Times New Roman" w:hAnsi="Arial" w:cs="Arial"/>
-                <w:color w:val="000000"/>
-                <w:lang w:eastAsia="es-AR"/>
-              </w:rPr>
-              <w:t xml:space="preserve"> y apellido del paciente, DNI). </w:t>
-            </w:r>
-          </w:p>
-          <w:p>
-            <w:pPr>
-              <w:spacing w:after="0" w:line="240" w:lineRule="auto"/>
-              <w:rPr>
-                <w:rFonts w:ascii="Times New Roman" w:eastAsia="Times New Roman" w:hAnsi="Times New Roman" w:cs="Times New Roman"/>
-                <w:sz w:val="24"/>
-                <w:szCs w:val="24"/>
-                <w:lang w:eastAsia="es-AR"/>
-              </w:rPr>
-            </w:pPr>
-            <w:r>
-              <w:rPr>
-                <w:rFonts w:ascii="Times New Roman" w:eastAsia="Times New Roman" w:hAnsi="Times New Roman" w:cs="Times New Roman"/>
-                <w:sz w:val="24"/>
-                <w:szCs w:val="24"/>
-                <w:lang w:eastAsia="es-AR"/>
-              </w:rPr>
-              <w:br/>
+              <w:t>En el buscador coloca el DNI del paciente</w:t>
+            </w:r>
+            <w:r>
+              <w:rPr>
+                <w:rFonts w:ascii="Arial" w:eastAsia="Times New Roman" w:hAnsi="Arial" w:cs="Arial"/>
+                <w:color w:val="000000"/>
+                <w:lang w:eastAsia="es-AR"/>
+              </w:rPr>
+              <w:t>.</w:t>
             </w:r>
           </w:p>
           <w:p>
             <w:pPr>
               <w:numPr>
                 <w:ilvl w:val="0"/>
-                <w:numId w:val="19"/>
+                <w:numId w:val="17"/>
               </w:numPr>
               <w:spacing w:after="120" w:line="240" w:lineRule="auto"/>
               <w:textAlignment w:val="baseline"/>
@@ -7235,35 +7185,64 @@
                 <w:color w:val="000000"/>
                 <w:lang w:eastAsia="es-AR"/>
               </w:rPr>
+              <w:t>El sistema controla que haya coincidencia</w:t>
+            </w:r>
+          </w:p>
+          <w:p>
+            <w:pPr>
+              <w:numPr>
+                <w:ilvl w:val="0"/>
+                <w:numId w:val="17"/>
+              </w:numPr>
+              <w:spacing w:after="120" w:line="240" w:lineRule="auto"/>
+              <w:textAlignment w:val="baseline"/>
+              <w:rPr>
+                <w:rFonts w:ascii="Arial" w:eastAsia="Times New Roman" w:hAnsi="Arial" w:cs="Arial"/>
+                <w:color w:val="000000"/>
+                <w:lang w:eastAsia="es-AR"/>
+              </w:rPr>
+            </w:pPr>
+            <w:r>
+              <w:rPr>
+                <w:rFonts w:ascii="Arial" w:eastAsia="Times New Roman" w:hAnsi="Arial" w:cs="Arial"/>
+                <w:color w:val="000000"/>
+                <w:lang w:eastAsia="es-AR"/>
+              </w:rPr>
+              <w:t>El sistema le mostrara el archivo con el nombre del paciente.</w:t>
+            </w:r>
+          </w:p>
+          <w:p>
+            <w:pPr>
+              <w:numPr>
+                <w:ilvl w:val="0"/>
+                <w:numId w:val="17"/>
+              </w:numPr>
+              <w:spacing w:after="120" w:line="240" w:lineRule="auto"/>
+              <w:textAlignment w:val="baseline"/>
+              <w:rPr>
+                <w:rFonts w:ascii="Arial" w:eastAsia="Times New Roman" w:hAnsi="Arial" w:cs="Arial"/>
+                <w:color w:val="000000"/>
+                <w:lang w:eastAsia="es-AR"/>
+              </w:rPr>
+            </w:pPr>
+            <w:r>
+              <w:rPr>
+                <w:rFonts w:ascii="Arial" w:eastAsia="Times New Roman" w:hAnsi="Arial" w:cs="Arial"/>
+                <w:color w:val="000000"/>
+                <w:lang w:eastAsia="es-AR"/>
+              </w:rPr>
               <w:lastRenderedPageBreak/>
-              <w:t xml:space="preserve">Se guardarán con éxito los </w:t>
-            </w:r>
-            <w:proofErr w:type="gramStart"/>
-            <w:r>
-              <w:rPr>
-                <w:rFonts w:ascii="Arial" w:eastAsia="Times New Roman" w:hAnsi="Arial" w:cs="Arial"/>
-                <w:color w:val="000000"/>
-                <w:lang w:eastAsia="es-AR"/>
-              </w:rPr>
-              <w:t>datos  y</w:t>
-            </w:r>
-            <w:proofErr w:type="gramEnd"/>
-            <w:r>
-              <w:rPr>
-                <w:rFonts w:ascii="Arial" w:eastAsia="Times New Roman" w:hAnsi="Arial" w:cs="Arial"/>
-                <w:color w:val="000000"/>
-                <w:lang w:eastAsia="es-AR"/>
-              </w:rPr>
-              <w:t xml:space="preserve"> el usuario podrá rellenar el historial,</w:t>
-            </w:r>
-          </w:p>
-          <w:p>
-            <w:pPr>
-              <w:spacing w:after="0" w:line="240" w:lineRule="auto"/>
-              <w:rPr>
-                <w:rFonts w:ascii="Times New Roman" w:eastAsia="Times New Roman" w:hAnsi="Times New Roman" w:cs="Times New Roman"/>
-                <w:sz w:val="24"/>
-                <w:szCs w:val="24"/>
+              <w:t>El usuario abre el archivo para modificar.</w:t>
+            </w:r>
+          </w:p>
+          <w:p>
+            <w:pPr>
+              <w:spacing w:after="120" w:line="240" w:lineRule="auto"/>
+              <w:ind w:left="360"/>
+              <w:textAlignment w:val="baseline"/>
+              <w:rPr>
+                <w:rFonts w:ascii="Arial" w:eastAsia="Times New Roman" w:hAnsi="Arial" w:cs="Arial"/>
+                <w:color w:val="000000"/>
                 <w:lang w:eastAsia="es-AR"/>
               </w:rPr>
             </w:pPr>
@@ -7369,8 +7348,33 @@
                 <w:color w:val="000000"/>
                 <w:lang w:eastAsia="es-AR"/>
               </w:rPr>
-              <w:t>Si existe un historial previo que coincida con datos del paciente, le mostrará error al usuario y permitirá el acceso a el historial preexistente.</w:t>
-            </w:r>
+              <w:t>Si el sistema no encuentra coincidencia, mostrará un mensaje de error.</w:t>
+            </w:r>
+          </w:p>
+          <w:p>
+            <w:pPr>
+              <w:numPr>
+                <w:ilvl w:val="0"/>
+                <w:numId w:val="20"/>
+              </w:numPr>
+              <w:spacing w:after="120" w:line="240" w:lineRule="auto"/>
+              <w:textAlignment w:val="baseline"/>
+              <w:rPr>
+                <w:rFonts w:ascii="Arial" w:eastAsia="Times New Roman" w:hAnsi="Arial" w:cs="Arial"/>
+                <w:color w:val="000000"/>
+                <w:lang w:eastAsia="es-AR"/>
+              </w:rPr>
+            </w:pPr>
+            <w:r>
+              <w:rPr>
+                <w:rFonts w:ascii="Arial" w:eastAsia="Times New Roman" w:hAnsi="Arial" w:cs="Arial"/>
+                <w:color w:val="000000"/>
+                <w:lang w:eastAsia="es-AR"/>
+              </w:rPr>
+              <w:t>El sistema mostrará una opción para crear un nuevo historial.</w:t>
+            </w:r>
+            <w:bookmarkStart w:id="0" w:name="_GoBack"/>
+            <w:bookmarkEnd w:id="0"/>
           </w:p>
           <w:p>
             <w:pPr>
@@ -8940,6 +8944,7 @@
                 <w:szCs w:val="24"/>
                 <w:lang w:eastAsia="es-AR"/>
               </w:rPr>
+              <w:lastRenderedPageBreak/>
               <w:br/>
             </w:r>
           </w:p>
@@ -9006,7 +9011,6 @@
                 <w:color w:val="000000"/>
                 <w:lang w:eastAsia="es-AR"/>
               </w:rPr>
-              <w:lastRenderedPageBreak/>
               <w:t xml:space="preserve">agrega </w:t>
             </w:r>
             <w:proofErr w:type="gramStart"/>
@@ -10699,6 +10703,7 @@
                 <w:szCs w:val="24"/>
                 <w:lang w:eastAsia="es-AR"/>
               </w:rPr>
+              <w:lastRenderedPageBreak/>
               <w:br/>
             </w:r>
           </w:p>
@@ -10775,6 +10780,7 @@
                 <w:color w:val="000000"/>
                 <w:lang w:eastAsia="es-AR"/>
               </w:rPr>
+              <w:lastRenderedPageBreak/>
               <w:t>Flujos alternativos:</w:t>
             </w:r>
           </w:p>
@@ -11102,7 +11108,6 @@
                 <w:color w:val="000000"/>
                 <w:lang w:eastAsia="es-AR"/>
               </w:rPr>
-              <w:lastRenderedPageBreak/>
               <w:t>Frecuencia de uso:</w:t>
             </w:r>
           </w:p>
@@ -12414,6 +12419,7 @@
                 <w:szCs w:val="24"/>
                 <w:lang w:eastAsia="es-AR"/>
               </w:rPr>
+              <w:lastRenderedPageBreak/>
               <w:br/>
             </w:r>
           </w:p>
@@ -12490,6 +12496,7 @@
                 <w:color w:val="000000"/>
                 <w:lang w:eastAsia="es-AR"/>
               </w:rPr>
+              <w:lastRenderedPageBreak/>
               <w:t>Flujos alternativos:</w:t>
             </w:r>
           </w:p>
@@ -12942,7 +12949,7 @@
 </file>
 
 <file path=word/numbering.xml><?xml version="1.0" encoding="utf-8"?>
-<w:numbering xmlns:wpc="http://schemas.microsoft.com/office/word/2010/wordprocessingCanvas" xmlns:cx="http://schemas.microsoft.com/office/drawing/2014/chartex" xmlns:cx1="http://schemas.microsoft.com/office/drawing/2015/9/8/chartex" xmlns:cx2="http://schemas.microsoft.com/office/drawing/2015/10/21/chartex" xmlns:cx3="http://schemas.microsoft.com/office/drawing/2016/5/9/chartex" xmlns:cx4="http://schemas.microsoft.com/office/drawing/2016/5/10/chartex" xmlns:cx5="http://schemas.microsoft.com/office/drawing/2016/5/11/chartex" xmlns:cx6="http://schemas.microsoft.com/office/drawing/2016/5/12/chartex" xmlns:cx7="http://schemas.microsoft.com/office/drawing/2016/5/13/chartex" xmlns:cx8="http://schemas.microsoft.com/office/drawing/2016/5/14/chartex" xmlns:mc="http://schemas.openxmlformats.org/markup-compatibility/2006" xmlns:aink="http://schemas.microsoft.com/office/drawing/2016/ink" xmlns:am3d="http://schemas.microsoft.com/office/drawing/2017/model3d" xmlns:o="urn:schemas-microsoft-com:office:office" xmlns:r="http://schemas.openxmlformats.org/officeDocument/2006/relationships" xmlns:m="http://schemas.openxmlformats.org/officeDocument/2006/math" xmlns:v="urn:schemas-microsoft-com:vml" xmlns:wp14="http://schemas.microsoft.com/office/word/2010/wordprocessingDrawing" xmlns:wp="http://schemas.openxmlformats.org/drawingml/2006/wordprocessingDrawing" xmlns:w10="urn:schemas-microsoft-com:office:word" xmlns:w="http://schemas.openxmlformats.org/wordprocessingml/2006/main" xmlns:w14="http://schemas.microsoft.com/office/word/2010/wordml" xmlns:w15="http://schemas.microsoft.com/office/word/2012/wordml" xmlns:w16cid="http://schemas.microsoft.com/office/word/2016/wordml/cid" xmlns:w16se="http://schemas.microsoft.com/office/word/2015/wordml/symex" xmlns:wpg="http://schemas.microsoft.com/office/word/2010/wordprocessingGroup" xmlns:wpi="http://schemas.microsoft.com/office/word/2010/wordprocessingInk" xmlns:wne="http://schemas.microsoft.com/office/word/2006/wordml" xmlns:wps="http://schemas.microsoft.com/office/word/2010/wordprocessingShape" mc:Ignorable="w14 w15 w16se w16cid wp14">
+<w:numbering xmlns:wpc="http://schemas.microsoft.com/office/word/2010/wordprocessingCanvas" xmlns:cx="http://schemas.microsoft.com/office/drawing/2014/chartex" xmlns:mc="http://schemas.openxmlformats.org/markup-compatibility/2006" xmlns:o="urn:schemas-microsoft-com:office:office" xmlns:r="http://schemas.openxmlformats.org/officeDocument/2006/relationships" xmlns:m="http://schemas.openxmlformats.org/officeDocument/2006/math" xmlns:v="urn:schemas-microsoft-com:vml" xmlns:wp14="http://schemas.microsoft.com/office/word/2010/wordprocessingDrawing" xmlns:wp="http://schemas.openxmlformats.org/drawingml/2006/wordprocessingDrawing" xmlns:w10="urn:schemas-microsoft-com:office:word" xmlns:w="http://schemas.openxmlformats.org/wordprocessingml/2006/main" xmlns:w14="http://schemas.microsoft.com/office/word/2010/wordml" xmlns:w15="http://schemas.microsoft.com/office/word/2012/wordml" xmlns:w16se="http://schemas.microsoft.com/office/word/2015/wordml/symex" xmlns:wpg="http://schemas.microsoft.com/office/word/2010/wordprocessingGroup" xmlns:wpi="http://schemas.microsoft.com/office/word/2010/wordprocessingInk" xmlns:wne="http://schemas.microsoft.com/office/word/2006/wordml" xmlns:wps="http://schemas.microsoft.com/office/word/2010/wordprocessingShape" mc:Ignorable="w14 w15 w16se wp14">
   <w:abstractNum w:abstractNumId="0" w15:restartNumberingAfterBreak="0">
     <w:nsid w:val="0A377E74"/>
     <w:multiLevelType w:val="multilevel"/>
@@ -18245,7 +18252,7 @@
 </file>
 
 <file path=word/styles.xml><?xml version="1.0" encoding="utf-8"?>
-<w:styles xmlns:mc="http://schemas.openxmlformats.org/markup-compatibility/2006" xmlns:r="http://schemas.openxmlformats.org/officeDocument/2006/relationships" xmlns:w="http://schemas.openxmlformats.org/wordprocessingml/2006/main" xmlns:w14="http://schemas.microsoft.com/office/word/2010/wordml" xmlns:w15="http://schemas.microsoft.com/office/word/2012/wordml" xmlns:w16cid="http://schemas.microsoft.com/office/word/2016/wordml/cid" xmlns:w16se="http://schemas.microsoft.com/office/word/2015/wordml/symex" mc:Ignorable="w14 w15 w16se w16cid">
+<w:styles xmlns:mc="http://schemas.openxmlformats.org/markup-compatibility/2006" xmlns:r="http://schemas.openxmlformats.org/officeDocument/2006/relationships" xmlns:w="http://schemas.openxmlformats.org/wordprocessingml/2006/main" xmlns:w14="http://schemas.microsoft.com/office/word/2010/wordml" xmlns:w15="http://schemas.microsoft.com/office/word/2012/wordml" xmlns:w16se="http://schemas.microsoft.com/office/word/2015/wordml/symex" mc:Ignorable="w14 w15 w16se">
   <w:docDefaults>
     <w:rPrDefault>
       <w:rPr>
@@ -18261,7 +18268,7 @@
       </w:pPr>
     </w:pPrDefault>
   </w:docDefaults>
-  <w:latentStyles w:defLockedState="0" w:defUIPriority="99" w:defSemiHidden="0" w:defUnhideWhenUsed="0" w:defQFormat="0" w:count="375">
+  <w:latentStyles w:defLockedState="0" w:defUIPriority="99" w:defSemiHidden="0" w:defUnhideWhenUsed="0" w:defQFormat="0" w:count="371">
     <w:lsdException w:name="Normal" w:uiPriority="0" w:qFormat="1"/>
     <w:lsdException w:name="heading 1" w:uiPriority="9" w:qFormat="1"/>
     <w:lsdException w:name="heading 2" w:semiHidden="1" w:uiPriority="9" w:unhideWhenUsed="1" w:qFormat="1"/>
@@ -18633,10 +18640,6 @@
     <w:lsdException w:name="List Table 5 Dark Accent 6" w:uiPriority="50"/>
     <w:lsdException w:name="List Table 6 Colorful Accent 6" w:uiPriority="51"/>
     <w:lsdException w:name="List Table 7 Colorful Accent 6" w:uiPriority="52"/>
-    <w:lsdException w:name="Mention" w:semiHidden="1" w:unhideWhenUsed="1"/>
-    <w:lsdException w:name="Smart Hyperlink" w:semiHidden="1" w:unhideWhenUsed="1"/>
-    <w:lsdException w:name="Hashtag" w:semiHidden="1" w:unhideWhenUsed="1"/>
-    <w:lsdException w:name="Unresolved Mention" w:semiHidden="1" w:unhideWhenUsed="1"/>
   </w:latentStyles>
   <w:style w:type="paragraph" w:default="1" w:styleId="Normal">
     <w:name w:val="Normal"/>
@@ -19118,7 +19121,7 @@
 </file>
 
 <file path=customXml/itemProps1.xml><?xml version="1.0" encoding="utf-8"?>
-<ds:datastoreItem xmlns:ds="http://schemas.openxmlformats.org/officeDocument/2006/customXml" ds:itemID="{E99E371C-C338-442C-9C07-4FE8E3BCD904}">
+<ds:datastoreItem xmlns:ds="http://schemas.openxmlformats.org/officeDocument/2006/customXml" ds:itemID="{B9ABF79A-EE54-475C-B7DF-71E27B6AD25C}">
   <ds:schemaRefs>
     <ds:schemaRef ds:uri="http://schemas.openxmlformats.org/officeDocument/2006/bibliography"/>
   </ds:schemaRefs>

--- a/MR Medical.docx
+++ b/MR Medical.docx
@@ -1,6 +1,6 @@
 
 <file path=word/document.xml><?xml version="1.0" encoding="utf-8"?>
-<w:document xmlns:wpc="http://schemas.microsoft.com/office/word/2010/wordprocessingCanvas" xmlns:cx="http://schemas.microsoft.com/office/drawing/2014/chartex" xmlns:mc="http://schemas.openxmlformats.org/markup-compatibility/2006" xmlns:o="urn:schemas-microsoft-com:office:office" xmlns:r="http://schemas.openxmlformats.org/officeDocument/2006/relationships" xmlns:m="http://schemas.openxmlformats.org/officeDocument/2006/math" xmlns:v="urn:schemas-microsoft-com:vml" xmlns:wp14="http://schemas.microsoft.com/office/word/2010/wordprocessingDrawing" xmlns:wp="http://schemas.openxmlformats.org/drawingml/2006/wordprocessingDrawing" xmlns:w10="urn:schemas-microsoft-com:office:word" xmlns:w="http://schemas.openxmlformats.org/wordprocessingml/2006/main" xmlns:w14="http://schemas.microsoft.com/office/word/2010/wordml" xmlns:w15="http://schemas.microsoft.com/office/word/2012/wordml" xmlns:w16se="http://schemas.microsoft.com/office/word/2015/wordml/symex" xmlns:wpg="http://schemas.microsoft.com/office/word/2010/wordprocessingGroup" xmlns:wpi="http://schemas.microsoft.com/office/word/2010/wordprocessingInk" xmlns:wne="http://schemas.microsoft.com/office/word/2006/wordml" xmlns:wps="http://schemas.microsoft.com/office/word/2010/wordprocessingShape" mc:Ignorable="w14 w15 w16se wp14">
+<w:document xmlns:wpc="http://schemas.microsoft.com/office/word/2010/wordprocessingCanvas" xmlns:cx="http://schemas.microsoft.com/office/drawing/2014/chartex" xmlns:cx1="http://schemas.microsoft.com/office/drawing/2015/9/8/chartex" xmlns:cx2="http://schemas.microsoft.com/office/drawing/2015/10/21/chartex" xmlns:cx3="http://schemas.microsoft.com/office/drawing/2016/5/9/chartex" xmlns:cx4="http://schemas.microsoft.com/office/drawing/2016/5/10/chartex" xmlns:cx5="http://schemas.microsoft.com/office/drawing/2016/5/11/chartex" xmlns:cx6="http://schemas.microsoft.com/office/drawing/2016/5/12/chartex" xmlns:cx7="http://schemas.microsoft.com/office/drawing/2016/5/13/chartex" xmlns:cx8="http://schemas.microsoft.com/office/drawing/2016/5/14/chartex" xmlns:mc="http://schemas.openxmlformats.org/markup-compatibility/2006" xmlns:aink="http://schemas.microsoft.com/office/drawing/2016/ink" xmlns:am3d="http://schemas.microsoft.com/office/drawing/2017/model3d" xmlns:o="urn:schemas-microsoft-com:office:office" xmlns:r="http://schemas.openxmlformats.org/officeDocument/2006/relationships" xmlns:m="http://schemas.openxmlformats.org/officeDocument/2006/math" xmlns:v="urn:schemas-microsoft-com:vml" xmlns:wp14="http://schemas.microsoft.com/office/word/2010/wordprocessingDrawing" xmlns:wp="http://schemas.openxmlformats.org/drawingml/2006/wordprocessingDrawing" xmlns:w10="urn:schemas-microsoft-com:office:word" xmlns:w="http://schemas.openxmlformats.org/wordprocessingml/2006/main" xmlns:w14="http://schemas.microsoft.com/office/word/2010/wordml" xmlns:w15="http://schemas.microsoft.com/office/word/2012/wordml" xmlns:w16cid="http://schemas.microsoft.com/office/word/2016/wordml/cid" xmlns:w16se="http://schemas.microsoft.com/office/word/2015/wordml/symex" xmlns:wpg="http://schemas.microsoft.com/office/word/2010/wordprocessingGroup" xmlns:wpi="http://schemas.microsoft.com/office/word/2010/wordprocessingInk" xmlns:wne="http://schemas.microsoft.com/office/word/2006/wordml" xmlns:wps="http://schemas.microsoft.com/office/word/2010/wordprocessingShape" mc:Ignorable="w14 w15 w16se w16cid wp14">
   <w:body>
     <w:p>
       <w:pPr>
@@ -5432,7 +5432,6 @@
                 <w:szCs w:val="24"/>
                 <w:lang w:eastAsia="es-AR"/>
               </w:rPr>
-              <w:lastRenderedPageBreak/>
               <w:br/>
             </w:r>
           </w:p>
@@ -5456,6 +5455,7 @@
                 <w:color w:val="000000"/>
                 <w:lang w:eastAsia="es-AR"/>
               </w:rPr>
+              <w:lastRenderedPageBreak/>
               <w:t>El Sistema dejará ingresar al usuario ingresando al sistema con el nombre y contraseña</w:t>
             </w:r>
           </w:p>
@@ -5897,6 +5897,48 @@
           <w:szCs w:val="32"/>
         </w:rPr>
       </w:pPr>
+      <w:r>
+        <w:rPr>
+          <w:b/>
+          <w:sz w:val="32"/>
+          <w:szCs w:val="32"/>
+        </w:rPr>
+        <w:drawing>
+          <wp:inline distT="0" distB="0" distL="0" distR="0" wp14:anchorId="7207957B" wp14:editId="27FE8493">
+            <wp:extent cx="4982270" cy="4248743"/>
+            <wp:effectExtent l="0" t="0" r="8890" b="0"/>
+            <wp:docPr id="1" name="Imagen 1"/>
+            <wp:cNvGraphicFramePr>
+              <a:graphicFrameLocks xmlns:a="http://schemas.openxmlformats.org/drawingml/2006/main" noChangeAspect="1"/>
+            </wp:cNvGraphicFramePr>
+            <a:graphic xmlns:a="http://schemas.openxmlformats.org/drawingml/2006/main">
+              <a:graphicData uri="http://schemas.openxmlformats.org/drawingml/2006/picture">
+                <pic:pic xmlns:pic="http://schemas.openxmlformats.org/drawingml/2006/picture">
+                  <pic:nvPicPr>
+                    <pic:cNvPr id="1" name=""/>
+                    <pic:cNvPicPr/>
+                  </pic:nvPicPr>
+                  <pic:blipFill>
+                    <a:blip r:embed="rId6"/>
+                    <a:stretch>
+                      <a:fillRect/>
+                    </a:stretch>
+                  </pic:blipFill>
+                  <pic:spPr>
+                    <a:xfrm>
+                      <a:off x="0" y="0"/>
+                      <a:ext cx="4982270" cy="4248743"/>
+                    </a:xfrm>
+                    <a:prstGeom prst="rect">
+                      <a:avLst/>
+                    </a:prstGeom>
+                  </pic:spPr>
+                </pic:pic>
+              </a:graphicData>
+            </a:graphic>
+          </wp:inline>
+        </w:drawing>
+      </w:r>
     </w:p>
     <w:p>
       <w:pPr>
@@ -6483,6 +6525,7 @@
                 <w:color w:val="000000"/>
                 <w:lang w:eastAsia="es-AR"/>
               </w:rPr>
+              <w:lastRenderedPageBreak/>
               <w:t>Actor</w:t>
             </w:r>
             <w:r>
@@ -7231,7 +7274,6 @@
                 <w:color w:val="000000"/>
                 <w:lang w:eastAsia="es-AR"/>
               </w:rPr>
-              <w:lastRenderedPageBreak/>
               <w:t>El usuario abre el archivo para modificar.</w:t>
             </w:r>
           </w:p>
@@ -7286,7 +7328,6 @@
                 <w:color w:val="000000"/>
                 <w:lang w:eastAsia="es-AR"/>
               </w:rPr>
-              <w:lastRenderedPageBreak/>
               <w:t>Flujos alternativos:</w:t>
             </w:r>
           </w:p>
@@ -7373,8 +7414,6 @@
               </w:rPr>
               <w:t>El sistema mostrará una opción para crear un nuevo historial.</w:t>
             </w:r>
-            <w:bookmarkStart w:id="0" w:name="_GoBack"/>
-            <w:bookmarkEnd w:id="0"/>
           </w:p>
           <w:p>
             <w:pPr>
@@ -7707,6 +7746,49 @@
           <w:szCs w:val="32"/>
         </w:rPr>
       </w:pPr>
+      <w:r>
+        <w:rPr>
+          <w:b/>
+          <w:sz w:val="32"/>
+          <w:szCs w:val="32"/>
+        </w:rPr>
+        <w:lastRenderedPageBreak/>
+        <w:drawing>
+          <wp:inline distT="0" distB="0" distL="0" distR="0" wp14:anchorId="7D01C829" wp14:editId="7A4553C5">
+            <wp:extent cx="5400040" cy="3220720"/>
+            <wp:effectExtent l="0" t="0" r="0" b="0"/>
+            <wp:docPr id="6" name="Imagen 6"/>
+            <wp:cNvGraphicFramePr>
+              <a:graphicFrameLocks xmlns:a="http://schemas.openxmlformats.org/drawingml/2006/main" noChangeAspect="1"/>
+            </wp:cNvGraphicFramePr>
+            <a:graphic xmlns:a="http://schemas.openxmlformats.org/drawingml/2006/main">
+              <a:graphicData uri="http://schemas.openxmlformats.org/drawingml/2006/picture">
+                <pic:pic xmlns:pic="http://schemas.openxmlformats.org/drawingml/2006/picture">
+                  <pic:nvPicPr>
+                    <pic:cNvPr id="1" name=""/>
+                    <pic:cNvPicPr/>
+                  </pic:nvPicPr>
+                  <pic:blipFill>
+                    <a:blip r:embed="rId7"/>
+                    <a:stretch>
+                      <a:fillRect/>
+                    </a:stretch>
+                  </pic:blipFill>
+                  <pic:spPr>
+                    <a:xfrm>
+                      <a:off x="0" y="0"/>
+                      <a:ext cx="5400040" cy="3220720"/>
+                    </a:xfrm>
+                    <a:prstGeom prst="rect">
+                      <a:avLst/>
+                    </a:prstGeom>
+                  </pic:spPr>
+                </pic:pic>
+              </a:graphicData>
+            </a:graphic>
+          </wp:inline>
+        </w:drawing>
+      </w:r>
     </w:p>
     <w:p>
       <w:pPr>
@@ -8944,7 +9026,6 @@
                 <w:szCs w:val="24"/>
                 <w:lang w:eastAsia="es-AR"/>
               </w:rPr>
-              <w:lastRenderedPageBreak/>
               <w:br/>
             </w:r>
           </w:p>
@@ -8988,6 +9069,7 @@
                 <w:szCs w:val="24"/>
                 <w:lang w:eastAsia="es-AR"/>
               </w:rPr>
+              <w:lastRenderedPageBreak/>
               <w:br/>
             </w:r>
           </w:p>
@@ -9013,16 +9095,14 @@
               </w:rPr>
               <w:t xml:space="preserve">agrega </w:t>
             </w:r>
-            <w:proofErr w:type="gramStart"/>
-            <w:r>
-              <w:rPr>
-                <w:rFonts w:ascii="Arial" w:eastAsia="Times New Roman" w:hAnsi="Arial" w:cs="Arial"/>
-                <w:color w:val="000000"/>
-                <w:lang w:eastAsia="es-AR"/>
-              </w:rPr>
-              <w:t>al agenda</w:t>
-            </w:r>
-            <w:proofErr w:type="gramEnd"/>
+            <w:r>
+              <w:rPr>
+                <w:rFonts w:ascii="Arial" w:eastAsia="Times New Roman" w:hAnsi="Arial" w:cs="Arial"/>
+                <w:color w:val="000000"/>
+                <w:lang w:eastAsia="es-AR"/>
+              </w:rPr>
+              <w:t>a la agenda</w:t>
+            </w:r>
             <w:r>
               <w:rPr>
                 <w:rFonts w:ascii="Arial" w:eastAsia="Times New Roman" w:hAnsi="Arial" w:cs="Arial"/>
@@ -9472,6 +9552,49 @@
           <w:lang w:eastAsia="es-AR"/>
         </w:rPr>
         <w:br/>
+      </w:r>
+      <w:r>
+        <w:rPr>
+          <w:rFonts w:ascii="Times New Roman" w:eastAsia="Times New Roman" w:hAnsi="Times New Roman" w:cs="Times New Roman"/>
+          <w:sz w:val="24"/>
+          <w:szCs w:val="24"/>
+          <w:lang w:eastAsia="es-AR"/>
+        </w:rPr>
+        <w:drawing>
+          <wp:inline distT="0" distB="0" distL="0" distR="0" wp14:anchorId="7D13ABBA" wp14:editId="47C4F67E">
+            <wp:extent cx="5400040" cy="3862070"/>
+            <wp:effectExtent l="0" t="0" r="0" b="5080"/>
+            <wp:docPr id="5" name="Imagen 5"/>
+            <wp:cNvGraphicFramePr>
+              <a:graphicFrameLocks xmlns:a="http://schemas.openxmlformats.org/drawingml/2006/main" noChangeAspect="1"/>
+            </wp:cNvGraphicFramePr>
+            <a:graphic xmlns:a="http://schemas.openxmlformats.org/drawingml/2006/main">
+              <a:graphicData uri="http://schemas.openxmlformats.org/drawingml/2006/picture">
+                <pic:pic xmlns:pic="http://schemas.openxmlformats.org/drawingml/2006/picture">
+                  <pic:nvPicPr>
+                    <pic:cNvPr id="1" name=""/>
+                    <pic:cNvPicPr/>
+                  </pic:nvPicPr>
+                  <pic:blipFill>
+                    <a:blip r:embed="rId8"/>
+                    <a:stretch>
+                      <a:fillRect/>
+                    </a:stretch>
+                  </pic:blipFill>
+                  <pic:spPr>
+                    <a:xfrm>
+                      <a:off x="0" y="0"/>
+                      <a:ext cx="5400040" cy="3862070"/>
+                    </a:xfrm>
+                    <a:prstGeom prst="rect">
+                      <a:avLst/>
+                    </a:prstGeom>
+                  </pic:spPr>
+                </pic:pic>
+              </a:graphicData>
+            </a:graphic>
+          </wp:inline>
+        </w:drawing>
       </w:r>
     </w:p>
     <w:tbl>
@@ -10280,6 +10403,7 @@
                 <w:color w:val="000000"/>
                 <w:lang w:eastAsia="es-AR"/>
               </w:rPr>
+              <w:lastRenderedPageBreak/>
               <w:t>Se muestra la opción de agenda para acceder </w:t>
             </w:r>
           </w:p>
@@ -10322,6 +10446,7 @@
                 <w:color w:val="000000"/>
                 <w:lang w:eastAsia="es-AR"/>
               </w:rPr>
+              <w:lastRenderedPageBreak/>
               <w:t>Precondiciones:</w:t>
             </w:r>
           </w:p>
@@ -10703,7 +10828,6 @@
                 <w:szCs w:val="24"/>
                 <w:lang w:eastAsia="es-AR"/>
               </w:rPr>
-              <w:lastRenderedPageBreak/>
               <w:br/>
             </w:r>
           </w:p>
@@ -10780,7 +10904,6 @@
                 <w:color w:val="000000"/>
                 <w:lang w:eastAsia="es-AR"/>
               </w:rPr>
-              <w:lastRenderedPageBreak/>
               <w:t>Flujos alternativos:</w:t>
             </w:r>
           </w:p>
@@ -11170,6 +11293,49 @@
           <w:lang w:eastAsia="es-AR"/>
         </w:rPr>
         <w:br/>
+      </w:r>
+      <w:r>
+        <w:rPr>
+          <w:rFonts w:ascii="Times New Roman" w:eastAsia="Times New Roman" w:hAnsi="Times New Roman" w:cs="Times New Roman"/>
+          <w:sz w:val="24"/>
+          <w:szCs w:val="24"/>
+          <w:lang w:eastAsia="es-AR"/>
+        </w:rPr>
+        <w:drawing>
+          <wp:inline distT="0" distB="0" distL="0" distR="0" wp14:anchorId="1D7B9E38" wp14:editId="1FC83F06">
+            <wp:extent cx="5400040" cy="3868420"/>
+            <wp:effectExtent l="0" t="0" r="0" b="0"/>
+            <wp:docPr id="4" name="Imagen 4"/>
+            <wp:cNvGraphicFramePr>
+              <a:graphicFrameLocks xmlns:a="http://schemas.openxmlformats.org/drawingml/2006/main" noChangeAspect="1"/>
+            </wp:cNvGraphicFramePr>
+            <a:graphic xmlns:a="http://schemas.openxmlformats.org/drawingml/2006/main">
+              <a:graphicData uri="http://schemas.openxmlformats.org/drawingml/2006/picture">
+                <pic:pic xmlns:pic="http://schemas.openxmlformats.org/drawingml/2006/picture">
+                  <pic:nvPicPr>
+                    <pic:cNvPr id="1" name=""/>
+                    <pic:cNvPicPr/>
+                  </pic:nvPicPr>
+                  <pic:blipFill>
+                    <a:blip r:embed="rId9"/>
+                    <a:stretch>
+                      <a:fillRect/>
+                    </a:stretch>
+                  </pic:blipFill>
+                  <pic:spPr>
+                    <a:xfrm>
+                      <a:off x="0" y="0"/>
+                      <a:ext cx="5400040" cy="3868420"/>
+                    </a:xfrm>
+                    <a:prstGeom prst="rect">
+                      <a:avLst/>
+                    </a:prstGeom>
+                  </pic:spPr>
+                </pic:pic>
+              </a:graphicData>
+            </a:graphic>
+          </wp:inline>
+        </w:drawing>
       </w:r>
     </w:p>
     <w:tbl>
@@ -11229,6 +11395,7 @@
                 <w:color w:val="000000"/>
                 <w:lang w:eastAsia="es-AR"/>
               </w:rPr>
+              <w:lastRenderedPageBreak/>
               <w:t>ID</w:t>
             </w:r>
           </w:p>
@@ -12340,16 +12507,14 @@
               </w:rPr>
               <w:t xml:space="preserve">Cuando de solicita crear un historial médico y se colocan los datos requeridos, el sistema va a la base de datos y controla que no </w:t>
             </w:r>
-            <w:proofErr w:type="gramStart"/>
-            <w:r>
-              <w:rPr>
-                <w:rFonts w:ascii="Arial" w:eastAsia="Times New Roman" w:hAnsi="Arial" w:cs="Arial"/>
-                <w:color w:val="000000"/>
-                <w:lang w:eastAsia="es-AR"/>
-              </w:rPr>
-              <w:t>hayan</w:t>
-            </w:r>
-            <w:proofErr w:type="gramEnd"/>
+            <w:r>
+              <w:rPr>
+                <w:rFonts w:ascii="Arial" w:eastAsia="Times New Roman" w:hAnsi="Arial" w:cs="Arial"/>
+                <w:color w:val="000000"/>
+                <w:lang w:eastAsia="es-AR"/>
+              </w:rPr>
+              <w:t>haya</w:t>
+            </w:r>
             <w:r>
               <w:rPr>
                 <w:rFonts w:ascii="Arial" w:eastAsia="Times New Roman" w:hAnsi="Arial" w:cs="Arial"/>
@@ -12419,7 +12584,6 @@
                 <w:szCs w:val="24"/>
                 <w:lang w:eastAsia="es-AR"/>
               </w:rPr>
-              <w:lastRenderedPageBreak/>
               <w:br/>
             </w:r>
           </w:p>
@@ -12496,7 +12660,6 @@
                 <w:color w:val="000000"/>
                 <w:lang w:eastAsia="es-AR"/>
               </w:rPr>
-              <w:lastRenderedPageBreak/>
               <w:t>Flujos alternativos:</w:t>
             </w:r>
           </w:p>
@@ -12863,6 +13026,8 @@
                 <w:lang w:eastAsia="es-AR"/>
               </w:rPr>
             </w:pPr>
+            <w:bookmarkStart w:id="0" w:name="_GoBack"/>
+            <w:bookmarkEnd w:id="0"/>
           </w:p>
         </w:tc>
       </w:tr>
@@ -12884,6 +13049,49 @@
           <w:szCs w:val="32"/>
         </w:rPr>
       </w:pPr>
+      <w:r>
+        <w:rPr>
+          <w:b/>
+          <w:sz w:val="32"/>
+          <w:szCs w:val="32"/>
+        </w:rPr>
+        <w:lastRenderedPageBreak/>
+        <w:drawing>
+          <wp:inline distT="0" distB="0" distL="0" distR="0" wp14:anchorId="2F0A7108" wp14:editId="380B37B5">
+            <wp:extent cx="5400040" cy="3458210"/>
+            <wp:effectExtent l="0" t="0" r="0" b="8890"/>
+            <wp:docPr id="7" name="Imagen 7"/>
+            <wp:cNvGraphicFramePr>
+              <a:graphicFrameLocks xmlns:a="http://schemas.openxmlformats.org/drawingml/2006/main" noChangeAspect="1"/>
+            </wp:cNvGraphicFramePr>
+            <a:graphic xmlns:a="http://schemas.openxmlformats.org/drawingml/2006/main">
+              <a:graphicData uri="http://schemas.openxmlformats.org/drawingml/2006/picture">
+                <pic:pic xmlns:pic="http://schemas.openxmlformats.org/drawingml/2006/picture">
+                  <pic:nvPicPr>
+                    <pic:cNvPr id="1" name=""/>
+                    <pic:cNvPicPr/>
+                  </pic:nvPicPr>
+                  <pic:blipFill>
+                    <a:blip r:embed="rId10"/>
+                    <a:stretch>
+                      <a:fillRect/>
+                    </a:stretch>
+                  </pic:blipFill>
+                  <pic:spPr>
+                    <a:xfrm>
+                      <a:off x="0" y="0"/>
+                      <a:ext cx="5400040" cy="3458210"/>
+                    </a:xfrm>
+                    <a:prstGeom prst="rect">
+                      <a:avLst/>
+                    </a:prstGeom>
+                  </pic:spPr>
+                </pic:pic>
+              </a:graphicData>
+            </a:graphic>
+          </wp:inline>
+        </w:drawing>
+      </w:r>
     </w:p>
     <w:p>
       <w:pPr>
@@ -12949,7 +13157,7 @@
 </file>
 
 <file path=word/numbering.xml><?xml version="1.0" encoding="utf-8"?>
-<w:numbering xmlns:wpc="http://schemas.microsoft.com/office/word/2010/wordprocessingCanvas" xmlns:cx="http://schemas.microsoft.com/office/drawing/2014/chartex" xmlns:mc="http://schemas.openxmlformats.org/markup-compatibility/2006" xmlns:o="urn:schemas-microsoft-com:office:office" xmlns:r="http://schemas.openxmlformats.org/officeDocument/2006/relationships" xmlns:m="http://schemas.openxmlformats.org/officeDocument/2006/math" xmlns:v="urn:schemas-microsoft-com:vml" xmlns:wp14="http://schemas.microsoft.com/office/word/2010/wordprocessingDrawing" xmlns:wp="http://schemas.openxmlformats.org/drawingml/2006/wordprocessingDrawing" xmlns:w10="urn:schemas-microsoft-com:office:word" xmlns:w="http://schemas.openxmlformats.org/wordprocessingml/2006/main" xmlns:w14="http://schemas.microsoft.com/office/word/2010/wordml" xmlns:w15="http://schemas.microsoft.com/office/word/2012/wordml" xmlns:w16se="http://schemas.microsoft.com/office/word/2015/wordml/symex" xmlns:wpg="http://schemas.microsoft.com/office/word/2010/wordprocessingGroup" xmlns:wpi="http://schemas.microsoft.com/office/word/2010/wordprocessingInk" xmlns:wne="http://schemas.microsoft.com/office/word/2006/wordml" xmlns:wps="http://schemas.microsoft.com/office/word/2010/wordprocessingShape" mc:Ignorable="w14 w15 w16se wp14">
+<w:numbering xmlns:wpc="http://schemas.microsoft.com/office/word/2010/wordprocessingCanvas" xmlns:cx="http://schemas.microsoft.com/office/drawing/2014/chartex" xmlns:cx1="http://schemas.microsoft.com/office/drawing/2015/9/8/chartex" xmlns:cx2="http://schemas.microsoft.com/office/drawing/2015/10/21/chartex" xmlns:cx3="http://schemas.microsoft.com/office/drawing/2016/5/9/chartex" xmlns:cx4="http://schemas.microsoft.com/office/drawing/2016/5/10/chartex" xmlns:cx5="http://schemas.microsoft.com/office/drawing/2016/5/11/chartex" xmlns:cx6="http://schemas.microsoft.com/office/drawing/2016/5/12/chartex" xmlns:cx7="http://schemas.microsoft.com/office/drawing/2016/5/13/chartex" xmlns:cx8="http://schemas.microsoft.com/office/drawing/2016/5/14/chartex" xmlns:mc="http://schemas.openxmlformats.org/markup-compatibility/2006" xmlns:aink="http://schemas.microsoft.com/office/drawing/2016/ink" xmlns:am3d="http://schemas.microsoft.com/office/drawing/2017/model3d" xmlns:o="urn:schemas-microsoft-com:office:office" xmlns:r="http://schemas.openxmlformats.org/officeDocument/2006/relationships" xmlns:m="http://schemas.openxmlformats.org/officeDocument/2006/math" xmlns:v="urn:schemas-microsoft-com:vml" xmlns:wp14="http://schemas.microsoft.com/office/word/2010/wordprocessingDrawing" xmlns:wp="http://schemas.openxmlformats.org/drawingml/2006/wordprocessingDrawing" xmlns:w10="urn:schemas-microsoft-com:office:word" xmlns:w="http://schemas.openxmlformats.org/wordprocessingml/2006/main" xmlns:w14="http://schemas.microsoft.com/office/word/2010/wordml" xmlns:w15="http://schemas.microsoft.com/office/word/2012/wordml" xmlns:w16cid="http://schemas.microsoft.com/office/word/2016/wordml/cid" xmlns:w16se="http://schemas.microsoft.com/office/word/2015/wordml/symex" xmlns:wpg="http://schemas.microsoft.com/office/word/2010/wordprocessingGroup" xmlns:wpi="http://schemas.microsoft.com/office/word/2010/wordprocessingInk" xmlns:wne="http://schemas.microsoft.com/office/word/2006/wordml" xmlns:wps="http://schemas.microsoft.com/office/word/2010/wordprocessingShape" mc:Ignorable="w14 w15 w16se w16cid wp14">
   <w:abstractNum w:abstractNumId="0" w15:restartNumberingAfterBreak="0">
     <w:nsid w:val="0A377E74"/>
     <w:multiLevelType w:val="multilevel"/>
@@ -18252,7 +18460,7 @@
 </file>
 
 <file path=word/styles.xml><?xml version="1.0" encoding="utf-8"?>
-<w:styles xmlns:mc="http://schemas.openxmlformats.org/markup-compatibility/2006" xmlns:r="http://schemas.openxmlformats.org/officeDocument/2006/relationships" xmlns:w="http://schemas.openxmlformats.org/wordprocessingml/2006/main" xmlns:w14="http://schemas.microsoft.com/office/word/2010/wordml" xmlns:w15="http://schemas.microsoft.com/office/word/2012/wordml" xmlns:w16se="http://schemas.microsoft.com/office/word/2015/wordml/symex" mc:Ignorable="w14 w15 w16se">
+<w:styles xmlns:mc="http://schemas.openxmlformats.org/markup-compatibility/2006" xmlns:r="http://schemas.openxmlformats.org/officeDocument/2006/relationships" xmlns:w="http://schemas.openxmlformats.org/wordprocessingml/2006/main" xmlns:w14="http://schemas.microsoft.com/office/word/2010/wordml" xmlns:w15="http://schemas.microsoft.com/office/word/2012/wordml" xmlns:w16cid="http://schemas.microsoft.com/office/word/2016/wordml/cid" xmlns:w16se="http://schemas.microsoft.com/office/word/2015/wordml/symex" mc:Ignorable="w14 w15 w16se w16cid">
   <w:docDefaults>
     <w:rPrDefault>
       <w:rPr>
@@ -18268,7 +18476,7 @@
       </w:pPr>
     </w:pPrDefault>
   </w:docDefaults>
-  <w:latentStyles w:defLockedState="0" w:defUIPriority="99" w:defSemiHidden="0" w:defUnhideWhenUsed="0" w:defQFormat="0" w:count="371">
+  <w:latentStyles w:defLockedState="0" w:defUIPriority="99" w:defSemiHidden="0" w:defUnhideWhenUsed="0" w:defQFormat="0" w:count="375">
     <w:lsdException w:name="Normal" w:uiPriority="0" w:qFormat="1"/>
     <w:lsdException w:name="heading 1" w:uiPriority="9" w:qFormat="1"/>
     <w:lsdException w:name="heading 2" w:semiHidden="1" w:uiPriority="9" w:unhideWhenUsed="1" w:qFormat="1"/>
@@ -18374,7 +18582,6 @@
     <w:lsdException w:name="HTML Sample" w:semiHidden="1" w:unhideWhenUsed="1"/>
     <w:lsdException w:name="HTML Typewriter" w:semiHidden="1" w:unhideWhenUsed="1"/>
     <w:lsdException w:name="HTML Variable" w:semiHidden="1" w:unhideWhenUsed="1"/>
-    <w:lsdException w:name="Normal Table" w:semiHidden="1" w:unhideWhenUsed="1"/>
     <w:lsdException w:name="annotation subject" w:semiHidden="1" w:unhideWhenUsed="1"/>
     <w:lsdException w:name="No List" w:semiHidden="1" w:unhideWhenUsed="1"/>
     <w:lsdException w:name="Outline List 1" w:semiHidden="1" w:unhideWhenUsed="1"/>
@@ -18418,10 +18625,8 @@
     <w:lsdException w:name="Table Elegant" w:semiHidden="1" w:unhideWhenUsed="1"/>
     <w:lsdException w:name="Table Professional" w:semiHidden="1" w:unhideWhenUsed="1"/>
     <w:lsdException w:name="Table Subtle 1" w:semiHidden="1" w:unhideWhenUsed="1"/>
-    <w:lsdException w:name="Table Subtle 2" w:semiHidden="1" w:unhideWhenUsed="1"/>
     <w:lsdException w:name="Table Web 1" w:semiHidden="1" w:unhideWhenUsed="1"/>
     <w:lsdException w:name="Table Web 2" w:semiHidden="1" w:unhideWhenUsed="1"/>
-    <w:lsdException w:name="Table Web 3" w:semiHidden="1" w:unhideWhenUsed="1"/>
     <w:lsdException w:name="Balloon Text" w:semiHidden="1" w:unhideWhenUsed="1"/>
     <w:lsdException w:name="Table Grid" w:uiPriority="39"/>
     <w:lsdException w:name="Table Theme" w:semiHidden="1" w:unhideWhenUsed="1"/>
@@ -18640,6 +18845,10 @@
     <w:lsdException w:name="List Table 5 Dark Accent 6" w:uiPriority="50"/>
     <w:lsdException w:name="List Table 6 Colorful Accent 6" w:uiPriority="51"/>
     <w:lsdException w:name="List Table 7 Colorful Accent 6" w:uiPriority="52"/>
+    <w:lsdException w:name="Mention" w:semiHidden="1" w:unhideWhenUsed="1"/>
+    <w:lsdException w:name="Smart Hyperlink" w:semiHidden="1" w:unhideWhenUsed="1"/>
+    <w:lsdException w:name="Hashtag" w:semiHidden="1" w:unhideWhenUsed="1"/>
+    <w:lsdException w:name="Unresolved Mention" w:semiHidden="1" w:unhideWhenUsed="1"/>
   </w:latentStyles>
   <w:style w:type="paragraph" w:default="1" w:styleId="Normal">
     <w:name w:val="Normal"/>
@@ -19121,7 +19330,7 @@
 </file>
 
 <file path=customXml/itemProps1.xml><?xml version="1.0" encoding="utf-8"?>
-<ds:datastoreItem xmlns:ds="http://schemas.openxmlformats.org/officeDocument/2006/customXml" ds:itemID="{B9ABF79A-EE54-475C-B7DF-71E27B6AD25C}">
+<ds:datastoreItem xmlns:ds="http://schemas.openxmlformats.org/officeDocument/2006/customXml" ds:itemID="{74413DFB-BEFD-4FBF-B04B-5D072E158DE7}">
   <ds:schemaRefs>
     <ds:schemaRef ds:uri="http://schemas.openxmlformats.org/officeDocument/2006/bibliography"/>
   </ds:schemaRefs>

--- a/MR Medical.docx
+++ b/MR Medical.docx
@@ -4063,14 +4063,15 @@
           <w:szCs w:val="32"/>
         </w:rPr>
       </w:pPr>
-      <w:r>
+    </w:p>
+    <w:p>
+      <w:pPr>
         <w:rPr>
           <w:b/>
           <w:sz w:val="32"/>
           <w:szCs w:val="32"/>
         </w:rPr>
-        <w:t>Casos de usos:</w:t>
-      </w:r>
+      </w:pPr>
     </w:p>
     <w:p>
       <w:pPr>
@@ -4081,9 +4082,135 @@
         </w:rPr>
       </w:pPr>
     </w:p>
+    <w:p>
+      <w:pPr>
+        <w:rPr>
+          <w:b/>
+          <w:sz w:val="32"/>
+          <w:szCs w:val="32"/>
+        </w:rPr>
+      </w:pPr>
+    </w:p>
+    <w:p>
+      <w:pPr>
+        <w:rPr>
+          <w:b/>
+          <w:sz w:val="32"/>
+          <w:szCs w:val="32"/>
+        </w:rPr>
+      </w:pPr>
+    </w:p>
+    <w:p>
+      <w:pPr>
+        <w:rPr>
+          <w:b/>
+          <w:sz w:val="32"/>
+          <w:szCs w:val="32"/>
+        </w:rPr>
+      </w:pPr>
+    </w:p>
+    <w:p>
+      <w:pPr>
+        <w:rPr>
+          <w:b/>
+          <w:sz w:val="32"/>
+          <w:szCs w:val="32"/>
+        </w:rPr>
+      </w:pPr>
+    </w:p>
+    <w:p>
+      <w:pPr>
+        <w:rPr>
+          <w:b/>
+          <w:sz w:val="32"/>
+          <w:szCs w:val="32"/>
+        </w:rPr>
+      </w:pPr>
+    </w:p>
+    <w:p>
+      <w:pPr>
+        <w:rPr>
+          <w:b/>
+          <w:sz w:val="32"/>
+          <w:szCs w:val="32"/>
+        </w:rPr>
+      </w:pPr>
+    </w:p>
+    <w:p>
+      <w:pPr>
+        <w:rPr>
+          <w:b/>
+          <w:sz w:val="32"/>
+          <w:szCs w:val="32"/>
+        </w:rPr>
+      </w:pPr>
+    </w:p>
+    <w:p>
+      <w:pPr>
+        <w:rPr>
+          <w:b/>
+          <w:sz w:val="32"/>
+          <w:szCs w:val="32"/>
+        </w:rPr>
+      </w:pPr>
+    </w:p>
+    <w:p>
+      <w:pPr>
+        <w:rPr>
+          <w:b/>
+          <w:sz w:val="32"/>
+          <w:szCs w:val="32"/>
+        </w:rPr>
+      </w:pPr>
+    </w:p>
+    <w:p>
+      <w:pPr>
+        <w:rPr>
+          <w:b/>
+          <w:sz w:val="32"/>
+          <w:szCs w:val="32"/>
+        </w:rPr>
+      </w:pPr>
+    </w:p>
+    <w:p>
+      <w:pPr>
+        <w:rPr>
+          <w:b/>
+          <w:sz w:val="32"/>
+          <w:szCs w:val="32"/>
+        </w:rPr>
+      </w:pPr>
+    </w:p>
+    <w:p>
+      <w:pPr>
+        <w:rPr>
+          <w:b/>
+          <w:sz w:val="32"/>
+          <w:szCs w:val="32"/>
+        </w:rPr>
+      </w:pPr>
+      <w:r>
+        <w:rPr>
+          <w:b/>
+          <w:sz w:val="32"/>
+          <w:szCs w:val="32"/>
+        </w:rPr>
+        <w:lastRenderedPageBreak/>
+        <w:t>Casos de usos:</w:t>
+      </w:r>
+    </w:p>
+    <w:p>
+      <w:pPr>
+        <w:rPr>
+          <w:b/>
+          <w:sz w:val="32"/>
+          <w:szCs w:val="32"/>
+        </w:rPr>
+      </w:pPr>
+    </w:p>
     <w:tbl>
       <w:tblPr>
-        <w:tblW w:w="0" w:type="auto"/>
+        <w:tblW w:w="8470" w:type="dxa"/>
         <w:tblCellMar>
           <w:top w:w="15" w:type="dxa"/>
           <w:left w:w="15" w:type="dxa"/>
@@ -4093,10 +4220,10 @@
         <w:tblLook w:val="04A0" w:firstRow="1" w:lastRow="0" w:firstColumn="1" w:lastColumn="0" w:noHBand="0" w:noVBand="1"/>
       </w:tblPr>
       <w:tblGrid>
-        <w:gridCol w:w="2223"/>
-        <w:gridCol w:w="2052"/>
-        <w:gridCol w:w="3384"/>
-        <w:gridCol w:w="236"/>
+        <w:gridCol w:w="2386"/>
+        <w:gridCol w:w="2201"/>
+        <w:gridCol w:w="3630"/>
+        <w:gridCol w:w="253"/>
       </w:tblGrid>
       <w:tr>
         <w:trPr>
@@ -4246,6 +4373,9 @@
         </w:tc>
       </w:tr>
       <w:tr>
+        <w:trPr>
+          <w:trHeight w:val="372"/>
+        </w:trPr>
         <w:tc>
           <w:tcPr>
             <w:tcW w:w="0" w:type="auto"/>
@@ -4344,6 +4474,9 @@
         </w:tc>
       </w:tr>
       <w:tr>
+        <w:trPr>
+          <w:trHeight w:val="252"/>
+        </w:trPr>
         <w:tc>
           <w:tcPr>
             <w:tcW w:w="0" w:type="auto"/>
@@ -4500,6 +4633,9 @@
         </w:tc>
       </w:tr>
       <w:tr>
+        <w:trPr>
+          <w:trHeight w:val="240"/>
+        </w:trPr>
         <w:tc>
           <w:tcPr>
             <w:tcW w:w="0" w:type="auto"/>
@@ -4671,8 +4807,8 @@
         <w:tblLook w:val="04A0" w:firstRow="1" w:lastRow="0" w:firstColumn="1" w:lastColumn="0" w:noHBand="0" w:noVBand="1"/>
       </w:tblPr>
       <w:tblGrid>
-        <w:gridCol w:w="2142"/>
-        <w:gridCol w:w="6342"/>
+        <w:gridCol w:w="2151"/>
+        <w:gridCol w:w="6333"/>
       </w:tblGrid>
       <w:tr>
         <w:tc>
@@ -4954,15 +5090,33 @@
                 <w:color w:val="000000"/>
                 <w:lang w:eastAsia="es-AR"/>
               </w:rPr>
-              <w:t>El responsable </w:t>
-            </w:r>
-            <w:r>
-              <w:rPr>
-                <w:rFonts w:ascii="Arial" w:eastAsia="Times New Roman" w:hAnsi="Arial" w:cs="Arial"/>
-                <w:color w:val="000000"/>
-                <w:lang w:eastAsia="es-AR"/>
-              </w:rPr>
-              <w:t>ingresa al sistema</w:t>
+              <w:t>El responsable</w:t>
+            </w:r>
+            <w:r>
+              <w:rPr>
+                <w:rFonts w:ascii="Arial" w:eastAsia="Times New Roman" w:hAnsi="Arial" w:cs="Arial"/>
+                <w:color w:val="000000"/>
+                <w:lang w:eastAsia="es-AR"/>
+              </w:rPr>
+              <w:t xml:space="preserve"> </w:t>
+            </w:r>
+            <w:proofErr w:type="gramStart"/>
+            <w:r>
+              <w:rPr>
+                <w:rFonts w:ascii="Arial" w:eastAsia="Times New Roman" w:hAnsi="Arial" w:cs="Arial"/>
+                <w:color w:val="000000"/>
+                <w:lang w:eastAsia="es-AR"/>
+              </w:rPr>
+              <w:t>selecciona  “</w:t>
+            </w:r>
+            <w:proofErr w:type="gramEnd"/>
+            <w:r>
+              <w:rPr>
+                <w:rFonts w:ascii="Arial" w:eastAsia="Times New Roman" w:hAnsi="Arial" w:cs="Arial"/>
+                <w:color w:val="000000"/>
+                <w:lang w:eastAsia="es-AR"/>
+              </w:rPr>
+              <w:t>alta cliente”</w:t>
             </w:r>
           </w:p>
           <w:p>
@@ -5455,7 +5609,6 @@
                 <w:color w:val="000000"/>
                 <w:lang w:eastAsia="es-AR"/>
               </w:rPr>
-              <w:lastRenderedPageBreak/>
               <w:t>El Sistema dejará ingresar al usuario ingresando al sistema con el nombre y contraseña</w:t>
             </w:r>
           </w:p>
@@ -5509,7 +5662,6 @@
                 <w:color w:val="000000"/>
                 <w:lang w:eastAsia="es-AR"/>
               </w:rPr>
-              <w:lastRenderedPageBreak/>
               <w:t>Flujos alternativos:</w:t>
             </w:r>
           </w:p>
@@ -5900,9 +6052,11 @@
       <w:r>
         <w:rPr>
           <w:b/>
+          <w:noProof/>
           <w:sz w:val="32"/>
           <w:szCs w:val="32"/>
         </w:rPr>
+        <w:lastRenderedPageBreak/>
         <w:drawing>
           <wp:inline distT="0" distB="0" distL="0" distR="0" wp14:anchorId="7207957B" wp14:editId="27FE8493">
             <wp:extent cx="4982270" cy="4248743"/>
@@ -5944,8 +6098,52 @@
       <w:pPr>
         <w:rPr>
           <w:b/>
-          <w:sz w:val="32"/>
-          <w:szCs w:val="32"/>
+          <w:sz w:val="20"/>
+          <w:szCs w:val="20"/>
+        </w:rPr>
+      </w:pPr>
+      <w:r>
+        <w:rPr>
+          <w:b/>
+          <w:sz w:val="20"/>
+          <w:szCs w:val="20"/>
+        </w:rPr>
+        <w:t xml:space="preserve">*cambiar </w:t>
+      </w:r>
+      <w:proofErr w:type="spellStart"/>
+      <w:r>
+        <w:rPr>
+          <w:b/>
+          <w:sz w:val="20"/>
+          <w:szCs w:val="20"/>
+        </w:rPr>
+        <w:t>logueo</w:t>
+      </w:r>
+      <w:proofErr w:type="spellEnd"/>
+      <w:r>
+        <w:rPr>
+          <w:b/>
+          <w:sz w:val="20"/>
+          <w:szCs w:val="20"/>
+        </w:rPr>
+        <w:t xml:space="preserve"> por crear usuario, dar alta de usuario. </w:t>
+      </w:r>
+    </w:p>
+    <w:p>
+      <w:pPr>
+        <w:rPr>
+          <w:b/>
+          <w:sz w:val="20"/>
+          <w:szCs w:val="20"/>
+        </w:rPr>
+      </w:pPr>
+    </w:p>
+    <w:p>
+      <w:pPr>
+        <w:rPr>
+          <w:b/>
+          <w:sz w:val="20"/>
+          <w:szCs w:val="20"/>
         </w:rPr>
       </w:pPr>
     </w:p>
@@ -5957,6 +6155,107 @@
           <w:szCs w:val="32"/>
         </w:rPr>
       </w:pPr>
+    </w:p>
+    <w:p>
+      <w:pPr>
+        <w:rPr>
+          <w:b/>
+          <w:sz w:val="32"/>
+          <w:szCs w:val="32"/>
+        </w:rPr>
+      </w:pPr>
+    </w:p>
+    <w:p>
+      <w:pPr>
+        <w:rPr>
+          <w:b/>
+          <w:sz w:val="32"/>
+          <w:szCs w:val="32"/>
+        </w:rPr>
+      </w:pPr>
+    </w:p>
+    <w:p>
+      <w:pPr>
+        <w:rPr>
+          <w:b/>
+          <w:sz w:val="32"/>
+          <w:szCs w:val="32"/>
+        </w:rPr>
+      </w:pPr>
+    </w:p>
+    <w:p>
+      <w:pPr>
+        <w:rPr>
+          <w:b/>
+          <w:sz w:val="32"/>
+          <w:szCs w:val="32"/>
+        </w:rPr>
+      </w:pPr>
+    </w:p>
+    <w:p>
+      <w:pPr>
+        <w:rPr>
+          <w:b/>
+          <w:sz w:val="32"/>
+          <w:szCs w:val="32"/>
+        </w:rPr>
+      </w:pPr>
+    </w:p>
+    <w:p>
+      <w:pPr>
+        <w:rPr>
+          <w:b/>
+          <w:sz w:val="32"/>
+          <w:szCs w:val="32"/>
+        </w:rPr>
+      </w:pPr>
+    </w:p>
+    <w:p>
+      <w:pPr>
+        <w:rPr>
+          <w:b/>
+          <w:sz w:val="32"/>
+          <w:szCs w:val="32"/>
+        </w:rPr>
+      </w:pPr>
+    </w:p>
+    <w:p>
+      <w:pPr>
+        <w:rPr>
+          <w:b/>
+          <w:sz w:val="32"/>
+          <w:szCs w:val="32"/>
+        </w:rPr>
+      </w:pPr>
+    </w:p>
+    <w:p>
+      <w:pPr>
+        <w:rPr>
+          <w:b/>
+          <w:sz w:val="32"/>
+          <w:szCs w:val="32"/>
+        </w:rPr>
+      </w:pPr>
+    </w:p>
+    <w:p>
+      <w:pPr>
+        <w:rPr>
+          <w:b/>
+          <w:sz w:val="32"/>
+          <w:szCs w:val="32"/>
+        </w:rPr>
+      </w:pPr>
+      <w:r>
+        <w:rPr>
+          <w:b/>
+          <w:sz w:val="32"/>
+          <w:szCs w:val="32"/>
+        </w:rPr>
+        <w:lastRenderedPageBreak/>
+        <w:t>Seleccionar. Visualizar, modificar(todos relacionados)</w:t>
+      </w:r>
+      <w:bookmarkStart w:id="0" w:name="_GoBack"/>
+      <w:bookmarkEnd w:id="0"/>
     </w:p>
     <w:tbl>
       <w:tblPr>
@@ -6525,7 +6824,6 @@
                 <w:color w:val="000000"/>
                 <w:lang w:eastAsia="es-AR"/>
               </w:rPr>
-              <w:lastRenderedPageBreak/>
               <w:t>Actor</w:t>
             </w:r>
             <w:r>
@@ -7749,6 +8047,7 @@
       <w:r>
         <w:rPr>
           <w:b/>
+          <w:noProof/>
           <w:sz w:val="32"/>
           <w:szCs w:val="32"/>
         </w:rPr>
@@ -7817,6 +8116,78 @@
         </w:rPr>
       </w:pPr>
     </w:p>
+    <w:p>
+      <w:pPr>
+        <w:rPr>
+          <w:b/>
+          <w:sz w:val="32"/>
+          <w:szCs w:val="32"/>
+        </w:rPr>
+      </w:pPr>
+    </w:p>
+    <w:p>
+      <w:pPr>
+        <w:rPr>
+          <w:b/>
+          <w:sz w:val="32"/>
+          <w:szCs w:val="32"/>
+        </w:rPr>
+      </w:pPr>
+    </w:p>
+    <w:p>
+      <w:pPr>
+        <w:rPr>
+          <w:b/>
+          <w:sz w:val="32"/>
+          <w:szCs w:val="32"/>
+        </w:rPr>
+      </w:pPr>
+    </w:p>
+    <w:p>
+      <w:pPr>
+        <w:rPr>
+          <w:b/>
+          <w:sz w:val="32"/>
+          <w:szCs w:val="32"/>
+        </w:rPr>
+      </w:pPr>
+    </w:p>
+    <w:p>
+      <w:pPr>
+        <w:rPr>
+          <w:b/>
+          <w:sz w:val="32"/>
+          <w:szCs w:val="32"/>
+        </w:rPr>
+      </w:pPr>
+    </w:p>
+    <w:p>
+      <w:pPr>
+        <w:rPr>
+          <w:b/>
+          <w:sz w:val="32"/>
+          <w:szCs w:val="32"/>
+        </w:rPr>
+      </w:pPr>
+    </w:p>
+    <w:p>
+      <w:pPr>
+        <w:rPr>
+          <w:b/>
+          <w:sz w:val="32"/>
+          <w:szCs w:val="32"/>
+        </w:rPr>
+      </w:pPr>
+    </w:p>
+    <w:p>
+      <w:pPr>
+        <w:rPr>
+          <w:b/>
+          <w:sz w:val="32"/>
+          <w:szCs w:val="32"/>
+        </w:rPr>
+      </w:pPr>
+    </w:p>
     <w:tbl>
       <w:tblPr>
         <w:tblW w:w="0" w:type="auto"/>
@@ -8460,6 +8831,7 @@
                 <w:color w:val="000000"/>
                 <w:lang w:eastAsia="es-AR"/>
               </w:rPr>
+              <w:lastRenderedPageBreak/>
               <w:t>Descripción</w:t>
             </w:r>
             <w:r>
@@ -9069,7 +9441,6 @@
                 <w:szCs w:val="24"/>
                 <w:lang w:eastAsia="es-AR"/>
               </w:rPr>
-              <w:lastRenderedPageBreak/>
               <w:br/>
             </w:r>
           </w:p>
@@ -9162,7 +9533,6 @@
                 <w:color w:val="000000"/>
                 <w:lang w:eastAsia="es-AR"/>
               </w:rPr>
-              <w:lastRenderedPageBreak/>
               <w:t>Flujos alternativos:</w:t>
             </w:r>
           </w:p>
@@ -9542,6 +9912,7 @@
           <w:szCs w:val="24"/>
           <w:lang w:eastAsia="es-AR"/>
         </w:rPr>
+        <w:lastRenderedPageBreak/>
         <w:br/>
       </w:r>
       <w:r>
@@ -9556,6 +9927,7 @@
       <w:r>
         <w:rPr>
           <w:rFonts w:ascii="Times New Roman" w:eastAsia="Times New Roman" w:hAnsi="Times New Roman" w:cs="Times New Roman"/>
+          <w:noProof/>
           <w:sz w:val="24"/>
           <w:szCs w:val="24"/>
           <w:lang w:eastAsia="es-AR"/>
@@ -10403,7 +10775,6 @@
                 <w:color w:val="000000"/>
                 <w:lang w:eastAsia="es-AR"/>
               </w:rPr>
-              <w:lastRenderedPageBreak/>
               <w:t>Se muestra la opción de agenda para acceder </w:t>
             </w:r>
           </w:p>
@@ -10446,7 +10817,6 @@
                 <w:color w:val="000000"/>
                 <w:lang w:eastAsia="es-AR"/>
               </w:rPr>
-              <w:lastRenderedPageBreak/>
               <w:t>Precondiciones:</w:t>
             </w:r>
           </w:p>
@@ -10851,6 +11221,7 @@
                 <w:color w:val="000000"/>
                 <w:lang w:eastAsia="es-AR"/>
               </w:rPr>
+              <w:lastRenderedPageBreak/>
               <w:t>El Sistema mostrará los turnos otorgados y el nombre del paciente en orden de ingreso</w:t>
             </w:r>
           </w:p>
@@ -10904,6 +11275,7 @@
                 <w:color w:val="000000"/>
                 <w:lang w:eastAsia="es-AR"/>
               </w:rPr>
+              <w:lastRenderedPageBreak/>
               <w:t>Flujos alternativos:</w:t>
             </w:r>
           </w:p>
@@ -11297,6 +11669,7 @@
       <w:r>
         <w:rPr>
           <w:rFonts w:ascii="Times New Roman" w:eastAsia="Times New Roman" w:hAnsi="Times New Roman" w:cs="Times New Roman"/>
+          <w:noProof/>
           <w:sz w:val="24"/>
           <w:szCs w:val="24"/>
           <w:lang w:eastAsia="es-AR"/>
@@ -11395,7 +11768,6 @@
                 <w:color w:val="000000"/>
                 <w:lang w:eastAsia="es-AR"/>
               </w:rPr>
-              <w:lastRenderedPageBreak/>
               <w:t>ID</w:t>
             </w:r>
           </w:p>
@@ -12187,6 +12559,7 @@
                 <w:color w:val="000000"/>
                 <w:lang w:eastAsia="es-AR"/>
               </w:rPr>
+              <w:lastRenderedPageBreak/>
               <w:t>Precondiciones:</w:t>
             </w:r>
           </w:p>
@@ -13026,8 +13399,6 @@
                 <w:lang w:eastAsia="es-AR"/>
               </w:rPr>
             </w:pPr>
-            <w:bookmarkStart w:id="0" w:name="_GoBack"/>
-            <w:bookmarkEnd w:id="0"/>
           </w:p>
         </w:tc>
       </w:tr>
@@ -13052,10 +13423,10 @@
       <w:r>
         <w:rPr>
           <w:b/>
+          <w:noProof/>
           <w:sz w:val="32"/>
           <w:szCs w:val="32"/>
         </w:rPr>
-        <w:lastRenderedPageBreak/>
         <w:drawing>
           <wp:inline distT="0" distB="0" distL="0" distR="0" wp14:anchorId="2F0A7108" wp14:editId="380B37B5">
             <wp:extent cx="5400040" cy="3458210"/>
@@ -18582,6 +18953,7 @@
     <w:lsdException w:name="HTML Sample" w:semiHidden="1" w:unhideWhenUsed="1"/>
     <w:lsdException w:name="HTML Typewriter" w:semiHidden="1" w:unhideWhenUsed="1"/>
     <w:lsdException w:name="HTML Variable" w:semiHidden="1" w:unhideWhenUsed="1"/>
+    <w:lsdException w:name="Normal Table" w:semiHidden="1" w:unhideWhenUsed="1"/>
     <w:lsdException w:name="annotation subject" w:semiHidden="1" w:unhideWhenUsed="1"/>
     <w:lsdException w:name="No List" w:semiHidden="1" w:unhideWhenUsed="1"/>
     <w:lsdException w:name="Outline List 1" w:semiHidden="1" w:unhideWhenUsed="1"/>
@@ -18625,8 +18997,10 @@
     <w:lsdException w:name="Table Elegant" w:semiHidden="1" w:unhideWhenUsed="1"/>
     <w:lsdException w:name="Table Professional" w:semiHidden="1" w:unhideWhenUsed="1"/>
     <w:lsdException w:name="Table Subtle 1" w:semiHidden="1" w:unhideWhenUsed="1"/>
+    <w:lsdException w:name="Table Subtle 2" w:semiHidden="1" w:unhideWhenUsed="1"/>
     <w:lsdException w:name="Table Web 1" w:semiHidden="1" w:unhideWhenUsed="1"/>
     <w:lsdException w:name="Table Web 2" w:semiHidden="1" w:unhideWhenUsed="1"/>
+    <w:lsdException w:name="Table Web 3" w:semiHidden="1" w:unhideWhenUsed="1"/>
     <w:lsdException w:name="Balloon Text" w:semiHidden="1" w:unhideWhenUsed="1"/>
     <w:lsdException w:name="Table Grid" w:uiPriority="39"/>
     <w:lsdException w:name="Table Theme" w:semiHidden="1" w:unhideWhenUsed="1"/>
@@ -19330,7 +19704,7 @@
 </file>
 
 <file path=customXml/itemProps1.xml><?xml version="1.0" encoding="utf-8"?>
-<ds:datastoreItem xmlns:ds="http://schemas.openxmlformats.org/officeDocument/2006/customXml" ds:itemID="{74413DFB-BEFD-4FBF-B04B-5D072E158DE7}">
+<ds:datastoreItem xmlns:ds="http://schemas.openxmlformats.org/officeDocument/2006/customXml" ds:itemID="{61857177-D11F-4937-92BA-30F667F1A103}">
   <ds:schemaRefs>
     <ds:schemaRef ds:uri="http://schemas.openxmlformats.org/officeDocument/2006/bibliography"/>
   </ds:schemaRefs>

--- a/MR Medical.docx
+++ b/MR Medical.docx
@@ -4452,23 +4452,21 @@
                 <w:lang w:eastAsia="es-AR"/>
               </w:rPr>
             </w:pPr>
-            <w:proofErr w:type="spellStart"/>
-            <w:r>
-              <w:rPr>
-                <w:rFonts w:ascii="Arial" w:eastAsia="Times New Roman" w:hAnsi="Arial" w:cs="Arial"/>
-                <w:color w:val="000000"/>
-                <w:lang w:eastAsia="es-AR"/>
-              </w:rPr>
-              <w:t>Login</w:t>
-            </w:r>
-            <w:proofErr w:type="spellEnd"/>
-            <w:r>
-              <w:rPr>
-                <w:rFonts w:ascii="Arial" w:eastAsia="Times New Roman" w:hAnsi="Arial" w:cs="Arial"/>
-                <w:color w:val="000000"/>
-                <w:lang w:eastAsia="es-AR"/>
-              </w:rPr>
-              <w:t xml:space="preserve"> de cuentas de usuarios </w:t>
+            <w:r>
+              <w:rPr>
+                <w:rFonts w:ascii="Arial" w:eastAsia="Times New Roman" w:hAnsi="Arial" w:cs="Arial"/>
+                <w:color w:val="000000"/>
+                <w:lang w:eastAsia="es-AR"/>
+              </w:rPr>
+              <w:t>Altas</w:t>
+            </w:r>
+            <w:r>
+              <w:rPr>
+                <w:rFonts w:ascii="Arial" w:eastAsia="Times New Roman" w:hAnsi="Arial" w:cs="Arial"/>
+                <w:color w:val="000000"/>
+                <w:lang w:eastAsia="es-AR"/>
+              </w:rPr>
+              <w:t xml:space="preserve"> de usuarios </w:t>
             </w:r>
           </w:p>
         </w:tc>
@@ -5100,16 +5098,14 @@
               </w:rPr>
               <w:t xml:space="preserve"> </w:t>
             </w:r>
-            <w:proofErr w:type="gramStart"/>
-            <w:r>
-              <w:rPr>
-                <w:rFonts w:ascii="Arial" w:eastAsia="Times New Roman" w:hAnsi="Arial" w:cs="Arial"/>
-                <w:color w:val="000000"/>
-                <w:lang w:eastAsia="es-AR"/>
-              </w:rPr>
-              <w:t>selecciona  “</w:t>
-            </w:r>
-            <w:proofErr w:type="gramEnd"/>
+            <w:r>
+              <w:rPr>
+                <w:rFonts w:ascii="Arial" w:eastAsia="Times New Roman" w:hAnsi="Arial" w:cs="Arial"/>
+                <w:color w:val="000000"/>
+                <w:lang w:eastAsia="es-AR"/>
+              </w:rPr>
+              <w:t>selecciona “</w:t>
+            </w:r>
             <w:r>
               <w:rPr>
                 <w:rFonts w:ascii="Arial" w:eastAsia="Times New Roman" w:hAnsi="Arial" w:cs="Arial"/>
@@ -6049,18 +6045,52 @@
           <w:szCs w:val="32"/>
         </w:rPr>
       </w:pPr>
-      <w:r>
+    </w:p>
+    <w:p>
+      <w:pPr>
         <w:rPr>
           <w:b/>
-          <w:noProof/>
           <w:sz w:val="32"/>
           <w:szCs w:val="32"/>
         </w:rPr>
-        <w:lastRenderedPageBreak/>
+      </w:pPr>
+    </w:p>
+    <w:p>
+      <w:pPr>
+        <w:rPr>
+          <w:b/>
+          <w:sz w:val="32"/>
+          <w:szCs w:val="32"/>
+        </w:rPr>
+      </w:pPr>
+    </w:p>
+    <w:p>
+      <w:pPr>
+        <w:rPr>
+          <w:b/>
+          <w:sz w:val="32"/>
+          <w:szCs w:val="32"/>
+        </w:rPr>
+      </w:pPr>
+    </w:p>
+    <w:p>
+      <w:pPr>
+        <w:rPr>
+          <w:b/>
+          <w:sz w:val="32"/>
+          <w:szCs w:val="32"/>
+        </w:rPr>
+      </w:pPr>
+      <w:r>
+        <w:rPr>
+          <w:b/>
+          <w:sz w:val="32"/>
+          <w:szCs w:val="32"/>
+        </w:rPr>
         <w:drawing>
-          <wp:inline distT="0" distB="0" distL="0" distR="0" wp14:anchorId="7207957B" wp14:editId="27FE8493">
-            <wp:extent cx="4982270" cy="4248743"/>
-            <wp:effectExtent l="0" t="0" r="8890" b="0"/>
+          <wp:inline distT="0" distB="0" distL="0" distR="0" wp14:anchorId="284C790D" wp14:editId="2C8E069F">
+            <wp:extent cx="5400040" cy="4048125"/>
+            <wp:effectExtent l="0" t="0" r="0" b="9525"/>
             <wp:docPr id="1" name="Imagen 1"/>
             <wp:cNvGraphicFramePr>
               <a:graphicFrameLocks xmlns:a="http://schemas.openxmlformats.org/drawingml/2006/main" noChangeAspect="1"/>
@@ -6081,7 +6111,7 @@
                   <pic:spPr>
                     <a:xfrm>
                       <a:off x="0" y="0"/>
-                      <a:ext cx="4982270" cy="4248743"/>
+                      <a:ext cx="5400040" cy="4048125"/>
                     </a:xfrm>
                     <a:prstGeom prst="rect">
                       <a:avLst/>
@@ -6102,50 +6132,6 @@
           <w:szCs w:val="20"/>
         </w:rPr>
       </w:pPr>
-      <w:r>
-        <w:rPr>
-          <w:b/>
-          <w:sz w:val="20"/>
-          <w:szCs w:val="20"/>
-        </w:rPr>
-        <w:t xml:space="preserve">*cambiar </w:t>
-      </w:r>
-      <w:proofErr w:type="spellStart"/>
-      <w:r>
-        <w:rPr>
-          <w:b/>
-          <w:sz w:val="20"/>
-          <w:szCs w:val="20"/>
-        </w:rPr>
-        <w:t>logueo</w:t>
-      </w:r>
-      <w:proofErr w:type="spellEnd"/>
-      <w:r>
-        <w:rPr>
-          <w:b/>
-          <w:sz w:val="20"/>
-          <w:szCs w:val="20"/>
-        </w:rPr>
-        <w:t xml:space="preserve"> por crear usuario, dar alta de usuario. </w:t>
-      </w:r>
-    </w:p>
-    <w:p>
-      <w:pPr>
-        <w:rPr>
-          <w:b/>
-          <w:sz w:val="20"/>
-          <w:szCs w:val="20"/>
-        </w:rPr>
-      </w:pPr>
-    </w:p>
-    <w:p>
-      <w:pPr>
-        <w:rPr>
-          <w:b/>
-          <w:sz w:val="20"/>
-          <w:szCs w:val="20"/>
-        </w:rPr>
-      </w:pPr>
     </w:p>
     <w:p>
       <w:pPr>
@@ -6251,15 +6237,12 @@
           <w:sz w:val="32"/>
           <w:szCs w:val="32"/>
         </w:rPr>
-        <w:lastRenderedPageBreak/>
         <w:t>Seleccionar. Visualizar, modificar(todos relacionados)</w:t>
       </w:r>
-      <w:bookmarkStart w:id="0" w:name="_GoBack"/>
-      <w:bookmarkEnd w:id="0"/>
     </w:p>
     <w:tbl>
       <w:tblPr>
-        <w:tblW w:w="0" w:type="auto"/>
+        <w:tblW w:w="8495" w:type="dxa"/>
         <w:tblCellMar>
           <w:top w:w="15" w:type="dxa"/>
           <w:left w:w="15" w:type="dxa"/>
@@ -6272,7 +6255,7 @@
         <w:gridCol w:w="2223"/>
         <w:gridCol w:w="2052"/>
         <w:gridCol w:w="3384"/>
-        <w:gridCol w:w="236"/>
+        <w:gridCol w:w="836"/>
       </w:tblGrid>
       <w:tr>
         <w:trPr>
@@ -6314,13 +6297,14 @@
                 <w:color w:val="000000"/>
                 <w:lang w:eastAsia="es-AR"/>
               </w:rPr>
+              <w:lastRenderedPageBreak/>
               <w:t>ID</w:t>
             </w:r>
           </w:p>
         </w:tc>
         <w:tc>
           <w:tcPr>
-            <w:tcW w:w="0" w:type="auto"/>
+            <w:tcW w:w="6272" w:type="dxa"/>
             <w:gridSpan w:val="3"/>
             <w:tcBorders>
               <w:top w:val="single" w:sz="8" w:space="0" w:color="000000"/>
@@ -6411,7 +6395,7 @@
         </w:tc>
         <w:tc>
           <w:tcPr>
-            <w:tcW w:w="0" w:type="auto"/>
+            <w:tcW w:w="6272" w:type="dxa"/>
             <w:gridSpan w:val="3"/>
             <w:tcBorders>
               <w:top w:val="single" w:sz="4" w:space="0" w:color="000000"/>
@@ -6584,7 +6568,7 @@
         </w:tc>
         <w:tc>
           <w:tcPr>
-            <w:tcW w:w="0" w:type="auto"/>
+            <w:tcW w:w="836" w:type="dxa"/>
             <w:tcBorders>
               <w:top w:val="single" w:sz="4" w:space="0" w:color="000000"/>
               <w:left w:val="single" w:sz="4" w:space="0" w:color="000000"/>
@@ -6732,7 +6716,7 @@
         </w:tc>
         <w:tc>
           <w:tcPr>
-            <w:tcW w:w="0" w:type="auto"/>
+            <w:tcW w:w="836" w:type="dxa"/>
             <w:tcBorders>
               <w:top w:val="single" w:sz="4" w:space="0" w:color="000000"/>
               <w:left w:val="single" w:sz="4" w:space="0" w:color="000000"/>
@@ -7075,15 +7059,15 @@
                 <w:color w:val="000000"/>
                 <w:lang w:eastAsia="es-AR"/>
               </w:rPr>
-              <w:t xml:space="preserve">l usuario doctor solicita abrir un </w:t>
-            </w:r>
-            <w:r>
-              <w:rPr>
-                <w:rFonts w:ascii="Arial" w:eastAsia="Times New Roman" w:hAnsi="Arial" w:cs="Arial"/>
-                <w:color w:val="000000"/>
-                <w:lang w:eastAsia="es-AR"/>
-              </w:rPr>
-              <w:t>historial médico</w:t>
+              <w:t xml:space="preserve">l usuario doctor </w:t>
+            </w:r>
+            <w:r>
+              <w:rPr>
+                <w:rFonts w:ascii="Arial" w:eastAsia="Times New Roman" w:hAnsi="Arial" w:cs="Arial"/>
+                <w:color w:val="000000"/>
+                <w:lang w:eastAsia="es-AR"/>
+              </w:rPr>
+              <w:t>hace clic en visualizar.</w:t>
             </w:r>
           </w:p>
           <w:p>
@@ -7106,7 +7090,15 @@
                 <w:color w:val="000000"/>
                 <w:lang w:eastAsia="es-AR"/>
               </w:rPr>
-              <w:t>El sistema muestra el historial solicitado.</w:t>
+              <w:t xml:space="preserve">El sistema muestra </w:t>
+            </w:r>
+            <w:r>
+              <w:rPr>
+                <w:rFonts w:ascii="Arial" w:eastAsia="Times New Roman" w:hAnsi="Arial" w:cs="Arial"/>
+                <w:color w:val="000000"/>
+                <w:lang w:eastAsia="es-AR"/>
+              </w:rPr>
+              <w:t>opción de modificar.</w:t>
             </w:r>
           </w:p>
         </w:tc>
@@ -7189,16 +7181,18 @@
                 <w:color w:val="000000"/>
                 <w:lang w:eastAsia="es-AR"/>
               </w:rPr>
-              <w:t>El historial que se solicita debe estar previamente creado</w:t>
-            </w:r>
-            <w:r>
-              <w:rPr>
-                <w:rFonts w:ascii="Arial" w:eastAsia="Times New Roman" w:hAnsi="Arial" w:cs="Arial"/>
-                <w:color w:val="000000"/>
-                <w:lang w:eastAsia="es-AR"/>
-              </w:rPr>
-              <w:t>.</w:t>
-            </w:r>
+              <w:t xml:space="preserve">El historial que se solicita </w:t>
+            </w:r>
+            <w:r>
+              <w:rPr>
+                <w:rFonts w:ascii="Arial" w:eastAsia="Times New Roman" w:hAnsi="Arial" w:cs="Arial"/>
+                <w:color w:val="000000"/>
+                <w:lang w:eastAsia="es-AR"/>
+              </w:rPr>
+              <w:t>se debe mostrar en vista previa.</w:t>
+            </w:r>
+            <w:bookmarkStart w:id="0" w:name="_GoBack"/>
+            <w:bookmarkEnd w:id="0"/>
           </w:p>
           <w:p>
             <w:pPr>
@@ -8188,9 +8182,45 @@
         </w:rPr>
       </w:pPr>
     </w:p>
+    <w:p>
+      <w:pPr>
+        <w:rPr>
+          <w:b/>
+          <w:sz w:val="32"/>
+          <w:szCs w:val="32"/>
+        </w:rPr>
+      </w:pPr>
+    </w:p>
+    <w:p>
+      <w:pPr>
+        <w:rPr>
+          <w:b/>
+          <w:sz w:val="32"/>
+          <w:szCs w:val="32"/>
+        </w:rPr>
+      </w:pPr>
+    </w:p>
+    <w:p>
+      <w:pPr>
+        <w:rPr>
+          <w:b/>
+          <w:sz w:val="32"/>
+          <w:szCs w:val="32"/>
+        </w:rPr>
+      </w:pPr>
+    </w:p>
+    <w:p>
+      <w:pPr>
+        <w:rPr>
+          <w:b/>
+          <w:sz w:val="32"/>
+          <w:szCs w:val="32"/>
+        </w:rPr>
+      </w:pPr>
+    </w:p>
     <w:tbl>
       <w:tblPr>
-        <w:tblW w:w="0" w:type="auto"/>
+        <w:tblW w:w="8495" w:type="dxa"/>
         <w:tblCellMar>
           <w:top w:w="15" w:type="dxa"/>
           <w:left w:w="15" w:type="dxa"/>
@@ -8203,7 +8233,7 @@
         <w:gridCol w:w="2223"/>
         <w:gridCol w:w="2052"/>
         <w:gridCol w:w="3384"/>
-        <w:gridCol w:w="236"/>
+        <w:gridCol w:w="836"/>
       </w:tblGrid>
       <w:tr>
         <w:trPr>
@@ -8245,13 +8275,14 @@
                 <w:color w:val="000000"/>
                 <w:lang w:eastAsia="es-AR"/>
               </w:rPr>
+              <w:lastRenderedPageBreak/>
               <w:t>ID</w:t>
             </w:r>
           </w:p>
         </w:tc>
         <w:tc>
           <w:tcPr>
-            <w:tcW w:w="0" w:type="auto"/>
+            <w:tcW w:w="6272" w:type="dxa"/>
             <w:gridSpan w:val="3"/>
             <w:tcBorders>
               <w:top w:val="single" w:sz="8" w:space="0" w:color="000000"/>
@@ -8339,7 +8370,7 @@
         </w:tc>
         <w:tc>
           <w:tcPr>
-            <w:tcW w:w="0" w:type="auto"/>
+            <w:tcW w:w="6272" w:type="dxa"/>
             <w:gridSpan w:val="3"/>
             <w:tcBorders>
               <w:top w:val="single" w:sz="4" w:space="0" w:color="000000"/>
@@ -8504,7 +8535,7 @@
         </w:tc>
         <w:tc>
           <w:tcPr>
-            <w:tcW w:w="0" w:type="auto"/>
+            <w:tcW w:w="836" w:type="dxa"/>
             <w:tcBorders>
               <w:top w:val="single" w:sz="4" w:space="0" w:color="000000"/>
               <w:left w:val="single" w:sz="4" w:space="0" w:color="000000"/>
@@ -8652,7 +8683,7 @@
         </w:tc>
         <w:tc>
           <w:tcPr>
-            <w:tcW w:w="0" w:type="auto"/>
+            <w:tcW w:w="836" w:type="dxa"/>
             <w:tcBorders>
               <w:top w:val="single" w:sz="4" w:space="0" w:color="000000"/>
               <w:left w:val="single" w:sz="4" w:space="0" w:color="000000"/>
@@ -8831,7 +8862,6 @@
                 <w:color w:val="000000"/>
                 <w:lang w:eastAsia="es-AR"/>
               </w:rPr>
-              <w:lastRenderedPageBreak/>
               <w:t>Descripción</w:t>
             </w:r>
             <w:r>
@@ -9971,7 +10001,7 @@
     </w:p>
     <w:tbl>
       <w:tblPr>
-        <w:tblW w:w="0" w:type="auto"/>
+        <w:tblW w:w="8495" w:type="dxa"/>
         <w:tblCellMar>
           <w:top w:w="15" w:type="dxa"/>
           <w:left w:w="15" w:type="dxa"/>
@@ -9984,7 +10014,7 @@
         <w:gridCol w:w="2223"/>
         <w:gridCol w:w="2052"/>
         <w:gridCol w:w="3384"/>
-        <w:gridCol w:w="236"/>
+        <w:gridCol w:w="836"/>
       </w:tblGrid>
       <w:tr>
         <w:trPr>
@@ -10032,7 +10062,7 @@
         </w:tc>
         <w:tc>
           <w:tcPr>
-            <w:tcW w:w="0" w:type="auto"/>
+            <w:tcW w:w="6272" w:type="dxa"/>
             <w:gridSpan w:val="3"/>
             <w:tcBorders>
               <w:top w:val="single" w:sz="8" w:space="0" w:color="000000"/>
@@ -10120,7 +10150,7 @@
         </w:tc>
         <w:tc>
           <w:tcPr>
-            <w:tcW w:w="0" w:type="auto"/>
+            <w:tcW w:w="6272" w:type="dxa"/>
             <w:gridSpan w:val="3"/>
             <w:tcBorders>
               <w:top w:val="single" w:sz="4" w:space="0" w:color="000000"/>
@@ -10285,7 +10315,7 @@
         </w:tc>
         <w:tc>
           <w:tcPr>
-            <w:tcW w:w="0" w:type="auto"/>
+            <w:tcW w:w="836" w:type="dxa"/>
             <w:tcBorders>
               <w:top w:val="single" w:sz="4" w:space="0" w:color="000000"/>
               <w:left w:val="single" w:sz="4" w:space="0" w:color="000000"/>
@@ -10433,7 +10463,7 @@
         </w:tc>
         <w:tc>
           <w:tcPr>
-            <w:tcW w:w="0" w:type="auto"/>
+            <w:tcW w:w="836" w:type="dxa"/>
             <w:tcBorders>
               <w:top w:val="single" w:sz="4" w:space="0" w:color="000000"/>
               <w:left w:val="single" w:sz="4" w:space="0" w:color="000000"/>
@@ -11713,7 +11743,7 @@
     </w:p>
     <w:tbl>
       <w:tblPr>
-        <w:tblW w:w="0" w:type="auto"/>
+        <w:tblW w:w="8495" w:type="dxa"/>
         <w:tblCellMar>
           <w:top w:w="15" w:type="dxa"/>
           <w:left w:w="15" w:type="dxa"/>
@@ -11726,7 +11756,7 @@
         <w:gridCol w:w="2223"/>
         <w:gridCol w:w="2052"/>
         <w:gridCol w:w="3384"/>
-        <w:gridCol w:w="236"/>
+        <w:gridCol w:w="836"/>
       </w:tblGrid>
       <w:tr>
         <w:trPr>
@@ -11774,7 +11804,7 @@
         </w:tc>
         <w:tc>
           <w:tcPr>
-            <w:tcW w:w="0" w:type="auto"/>
+            <w:tcW w:w="6272" w:type="dxa"/>
             <w:gridSpan w:val="3"/>
             <w:tcBorders>
               <w:top w:val="single" w:sz="8" w:space="0" w:color="000000"/>
@@ -11862,7 +11892,7 @@
         </w:tc>
         <w:tc>
           <w:tcPr>
-            <w:tcW w:w="0" w:type="auto"/>
+            <w:tcW w:w="6272" w:type="dxa"/>
             <w:gridSpan w:val="3"/>
             <w:tcBorders>
               <w:top w:val="single" w:sz="4" w:space="0" w:color="000000"/>
@@ -12027,7 +12057,7 @@
         </w:tc>
         <w:tc>
           <w:tcPr>
-            <w:tcW w:w="0" w:type="auto"/>
+            <w:tcW w:w="836" w:type="dxa"/>
             <w:tcBorders>
               <w:top w:val="single" w:sz="4" w:space="0" w:color="000000"/>
               <w:left w:val="single" w:sz="4" w:space="0" w:color="000000"/>
@@ -12175,7 +12205,7 @@
         </w:tc>
         <w:tc>
           <w:tcPr>
-            <w:tcW w:w="0" w:type="auto"/>
+            <w:tcW w:w="836" w:type="dxa"/>
             <w:tcBorders>
               <w:top w:val="single" w:sz="4" w:space="0" w:color="000000"/>
               <w:left w:val="single" w:sz="4" w:space="0" w:color="000000"/>
@@ -13472,41 +13502,6 @@
           <w:szCs w:val="32"/>
         </w:rPr>
       </w:pPr>
-    </w:p>
-    <w:p>
-      <w:pPr>
-        <w:rPr>
-          <w:b/>
-          <w:sz w:val="32"/>
-          <w:szCs w:val="32"/>
-        </w:rPr>
-      </w:pPr>
-      <w:r>
-        <w:rPr>
-          <w:b/>
-          <w:sz w:val="32"/>
-          <w:szCs w:val="32"/>
-        </w:rPr>
-        <w:t xml:space="preserve">Casos de usos y diagramas </w:t>
-      </w:r>
-      <w:proofErr w:type="gramStart"/>
-      <w:r>
-        <w:rPr>
-          <w:b/>
-          <w:sz w:val="32"/>
-          <w:szCs w:val="32"/>
-        </w:rPr>
-        <w:t>( hacer</w:t>
-      </w:r>
-      <w:proofErr w:type="gramEnd"/>
-      <w:r>
-        <w:rPr>
-          <w:b/>
-          <w:sz w:val="32"/>
-          <w:szCs w:val="32"/>
-        </w:rPr>
-        <w:t>)</w:t>
-      </w:r>
     </w:p>
     <w:p>
       <w:pPr>
@@ -19704,7 +19699,7 @@
 </file>
 
 <file path=customXml/itemProps1.xml><?xml version="1.0" encoding="utf-8"?>
-<ds:datastoreItem xmlns:ds="http://schemas.openxmlformats.org/officeDocument/2006/customXml" ds:itemID="{61857177-D11F-4937-92BA-30F667F1A103}">
+<ds:datastoreItem xmlns:ds="http://schemas.openxmlformats.org/officeDocument/2006/customXml" ds:itemID="{2B8FAB73-D3A5-4B9A-B215-CE5E3F737487}">
   <ds:schemaRefs>
     <ds:schemaRef ds:uri="http://schemas.openxmlformats.org/officeDocument/2006/bibliography"/>
   </ds:schemaRefs>

--- a/MR Medical.docx
+++ b/MR Medical.docx
@@ -649,15 +649,13 @@
           </w:tcPr>
           <w:p>
             <w:r>
-              <w:t xml:space="preserve">Presentará resistencia si el producto no es compatible con su sistema </w:t>
-            </w:r>
-            <w:proofErr w:type="spellStart"/>
-            <w:r>
-              <w:t>atual</w:t>
-            </w:r>
-            <w:proofErr w:type="spellEnd"/>
-            <w:r>
-              <w:t>.</w:t>
+              <w:t>Presentará resistencia si el producto no es compatible con su sistema a</w:t>
+            </w:r>
+            <w:r>
+              <w:t>c</w:t>
+            </w:r>
+            <w:r>
+              <w:t>tual.</w:t>
             </w:r>
           </w:p>
         </w:tc>
@@ -6084,6 +6082,7 @@
       <w:r>
         <w:rPr>
           <w:b/>
+          <w:noProof/>
           <w:sz w:val="32"/>
           <w:szCs w:val="32"/>
         </w:rPr>
@@ -6231,14 +6230,8 @@
           <w:szCs w:val="32"/>
         </w:rPr>
       </w:pPr>
-      <w:r>
-        <w:rPr>
-          <w:b/>
-          <w:sz w:val="32"/>
-          <w:szCs w:val="32"/>
-        </w:rPr>
-        <w:t>Seleccionar. Visualizar, modificar(todos relacionados)</w:t>
-      </w:r>
+      <w:bookmarkStart w:id="0" w:name="_GoBack"/>
+      <w:bookmarkEnd w:id="0"/>
     </w:p>
     <w:tbl>
       <w:tblPr>
@@ -7191,8 +7184,6 @@
               </w:rPr>
               <w:t>se debe mostrar en vista previa.</w:t>
             </w:r>
-            <w:bookmarkStart w:id="0" w:name="_GoBack"/>
-            <w:bookmarkEnd w:id="0"/>
           </w:p>
           <w:p>
             <w:pPr>
@@ -13502,6 +13493,295 @@
           <w:szCs w:val="32"/>
         </w:rPr>
       </w:pPr>
+      <w:r>
+        <w:rPr>
+          <w:b/>
+          <w:sz w:val="32"/>
+          <w:szCs w:val="32"/>
+        </w:rPr>
+        <w:lastRenderedPageBreak/>
+        <w:t>Diagrama de clases</w:t>
+      </w:r>
+    </w:p>
+    <w:p>
+      <w:pPr>
+        <w:rPr>
+          <w:b/>
+          <w:sz w:val="32"/>
+          <w:szCs w:val="32"/>
+        </w:rPr>
+      </w:pPr>
+    </w:p>
+    <w:p>
+      <w:pPr>
+        <w:rPr>
+          <w:b/>
+          <w:sz w:val="32"/>
+          <w:szCs w:val="32"/>
+        </w:rPr>
+      </w:pPr>
+      <w:r>
+        <w:rPr>
+          <w:noProof/>
+        </w:rPr>
+        <mc:AlternateContent>
+          <mc:Choice Requires="wps">
+            <w:drawing>
+              <wp:inline distT="0" distB="0" distL="0" distR="0">
+                <wp:extent cx="308610" cy="308610"/>
+                <wp:effectExtent l="0" t="0" r="0" b="0"/>
+                <wp:docPr id="2" name="Rectángulo 2" descr="blob:https://web.whatsapp.com/243b51e3-460c-4df6-b2e5-7179f905c65e"/>
+                <wp:cNvGraphicFramePr>
+                  <a:graphicFrameLocks xmlns:a="http://schemas.openxmlformats.org/drawingml/2006/main" noChangeAspect="1"/>
+                </wp:cNvGraphicFramePr>
+                <a:graphic xmlns:a="http://schemas.openxmlformats.org/drawingml/2006/main">
+                  <a:graphicData uri="http://schemas.microsoft.com/office/word/2010/wordprocessingShape">
+                    <wps:wsp>
+                      <wps:cNvSpPr>
+                        <a:spLocks noChangeAspect="1" noChangeArrowheads="1"/>
+                      </wps:cNvSpPr>
+                      <wps:spPr bwMode="auto">
+                        <a:xfrm>
+                          <a:off x="0" y="0"/>
+                          <a:ext cx="308610" cy="308610"/>
+                        </a:xfrm>
+                        <a:prstGeom prst="rect">
+                          <a:avLst/>
+                        </a:prstGeom>
+                        <a:noFill/>
+                        <a:ln>
+                          <a:noFill/>
+                        </a:ln>
+                        <a:extLst>
+                          <a:ext uri="{909E8E84-426E-40DD-AFC4-6F175D3DCCD1}">
+                            <a14:hiddenFill xmlns:a14="http://schemas.microsoft.com/office/drawing/2010/main">
+                              <a:solidFill>
+                                <a:srgbClr val="FFFFFF"/>
+                              </a:solidFill>
+                            </a14:hiddenFill>
+                          </a:ext>
+                          <a:ext uri="{91240B29-F687-4F45-9708-019B960494DF}">
+                            <a14:hiddenLine xmlns:a14="http://schemas.microsoft.com/office/drawing/2010/main" w="9525">
+                              <a:solidFill>
+                                <a:srgbClr val="000000"/>
+                              </a:solidFill>
+                              <a:miter lim="800000"/>
+                              <a:headEnd/>
+                              <a:tailEnd/>
+                            </a14:hiddenLine>
+                          </a:ext>
+                        </a:extLst>
+                      </wps:spPr>
+                      <wps:bodyPr rot="0" vert="horz" wrap="square" lIns="91440" tIns="45720" rIns="91440" bIns="45720" anchor="t" anchorCtr="0" upright="1">
+                        <a:noAutofit/>
+                      </wps:bodyPr>
+                    </wps:wsp>
+                  </a:graphicData>
+                </a:graphic>
+              </wp:inline>
+            </w:drawing>
+          </mc:Choice>
+          <mc:Fallback>
+            <w:pict>
+              <v:rect w14:anchorId="0A66D3A8" id="Rectángulo 2" o:spid="_x0000_s1026" alt="blob:https://web.whatsapp.com/243b51e3-460c-4df6-b2e5-7179f905c65e" style="width:24.3pt;height:24.3pt;visibility:visible;mso-wrap-style:square;mso-left-percent:-10001;mso-top-percent:-10001;mso-position-horizontal:absolute;mso-position-horizontal-relative:char;mso-position-vertical:absolute;mso-position-vertical-relative:line;mso-left-percent:-10001;mso-top-percent:-10001;v-text-anchor:top" o:gfxdata="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" filled="f" stroked="f">
+                <o:lock v:ext="edit" aspectratio="t"/>
+                <w10:anchorlock/>
+              </v:rect>
+            </w:pict>
+          </mc:Fallback>
+        </mc:AlternateContent>
+      </w:r>
+      <w:r>
+        <w:rPr>
+          <w:noProof/>
+        </w:rPr>
+        <mc:AlternateContent>
+          <mc:Choice Requires="wps">
+            <w:drawing>
+              <wp:inline distT="0" distB="0" distL="0" distR="0">
+                <wp:extent cx="308610" cy="308610"/>
+                <wp:effectExtent l="0" t="0" r="0" b="0"/>
+                <wp:docPr id="3" name="Rectángulo 3" descr="blob:https://web.whatsapp.com/243b51e3-460c-4df6-b2e5-7179f905c65e"/>
+                <wp:cNvGraphicFramePr>
+                  <a:graphicFrameLocks xmlns:a="http://schemas.openxmlformats.org/drawingml/2006/main" noChangeAspect="1"/>
+                </wp:cNvGraphicFramePr>
+                <a:graphic xmlns:a="http://schemas.openxmlformats.org/drawingml/2006/main">
+                  <a:graphicData uri="http://schemas.microsoft.com/office/word/2010/wordprocessingShape">
+                    <wps:wsp>
+                      <wps:cNvSpPr>
+                        <a:spLocks noChangeAspect="1" noChangeArrowheads="1"/>
+                      </wps:cNvSpPr>
+                      <wps:spPr bwMode="auto">
+                        <a:xfrm>
+                          <a:off x="0" y="0"/>
+                          <a:ext cx="308610" cy="308610"/>
+                        </a:xfrm>
+                        <a:prstGeom prst="rect">
+                          <a:avLst/>
+                        </a:prstGeom>
+                        <a:noFill/>
+                        <a:ln>
+                          <a:noFill/>
+                        </a:ln>
+                        <a:extLst>
+                          <a:ext uri="{909E8E84-426E-40DD-AFC4-6F175D3DCCD1}">
+                            <a14:hiddenFill xmlns:a14="http://schemas.microsoft.com/office/drawing/2010/main">
+                              <a:solidFill>
+                                <a:srgbClr val="FFFFFF"/>
+                              </a:solidFill>
+                            </a14:hiddenFill>
+                          </a:ext>
+                          <a:ext uri="{91240B29-F687-4F45-9708-019B960494DF}">
+                            <a14:hiddenLine xmlns:a14="http://schemas.microsoft.com/office/drawing/2010/main" w="9525">
+                              <a:solidFill>
+                                <a:srgbClr val="000000"/>
+                              </a:solidFill>
+                              <a:miter lim="800000"/>
+                              <a:headEnd/>
+                              <a:tailEnd/>
+                            </a14:hiddenLine>
+                          </a:ext>
+                        </a:extLst>
+                      </wps:spPr>
+                      <wps:bodyPr rot="0" vert="horz" wrap="square" lIns="91440" tIns="45720" rIns="91440" bIns="45720" anchor="t" anchorCtr="0" upright="1">
+                        <a:noAutofit/>
+                      </wps:bodyPr>
+                    </wps:wsp>
+                  </a:graphicData>
+                </a:graphic>
+              </wp:inline>
+            </w:drawing>
+          </mc:Choice>
+          <mc:Fallback>
+            <w:pict>
+              <v:rect w14:anchorId="135AE2EC" id="Rectángulo 3" o:spid="_x0000_s1026" alt="blob:https://web.whatsapp.com/243b51e3-460c-4df6-b2e5-7179f905c65e" style="width:24.3pt;height:24.3pt;visibility:visible;mso-wrap-style:square;mso-left-percent:-10001;mso-top-percent:-10001;mso-position-horizontal:absolute;mso-position-horizontal-relative:char;mso-position-vertical:absolute;mso-position-vertical-relative:line;mso-left-percent:-10001;mso-top-percent:-10001;v-text-anchor:top" o:gfxdata="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" filled="f" stroked="f">
+                <o:lock v:ext="edit" aspectratio="t"/>
+                <w10:anchorlock/>
+              </v:rect>
+            </w:pict>
+          </mc:Fallback>
+        </mc:AlternateContent>
+      </w:r>
+      <w:r>
+        <w:rPr>
+          <w:noProof/>
+        </w:rPr>
+        <mc:AlternateContent>
+          <mc:Choice Requires="wps">
+            <w:drawing>
+              <wp:inline distT="0" distB="0" distL="0" distR="0">
+                <wp:extent cx="308610" cy="308610"/>
+                <wp:effectExtent l="0" t="0" r="0" b="0"/>
+                <wp:docPr id="8" name="Rectángulo 8" descr="blob:https://web.whatsapp.com/243b51e3-460c-4df6-b2e5-7179f905c65e"/>
+                <wp:cNvGraphicFramePr>
+                  <a:graphicFrameLocks xmlns:a="http://schemas.openxmlformats.org/drawingml/2006/main" noChangeAspect="1"/>
+                </wp:cNvGraphicFramePr>
+                <a:graphic xmlns:a="http://schemas.openxmlformats.org/drawingml/2006/main">
+                  <a:graphicData uri="http://schemas.microsoft.com/office/word/2010/wordprocessingShape">
+                    <wps:wsp>
+                      <wps:cNvSpPr>
+                        <a:spLocks noChangeAspect="1" noChangeArrowheads="1"/>
+                      </wps:cNvSpPr>
+                      <wps:spPr bwMode="auto">
+                        <a:xfrm>
+                          <a:off x="0" y="0"/>
+                          <a:ext cx="308610" cy="308610"/>
+                        </a:xfrm>
+                        <a:prstGeom prst="rect">
+                          <a:avLst/>
+                        </a:prstGeom>
+                        <a:noFill/>
+                        <a:ln>
+                          <a:noFill/>
+                        </a:ln>
+                        <a:extLst>
+                          <a:ext uri="{909E8E84-426E-40DD-AFC4-6F175D3DCCD1}">
+                            <a14:hiddenFill xmlns:a14="http://schemas.microsoft.com/office/drawing/2010/main">
+                              <a:solidFill>
+                                <a:srgbClr val="FFFFFF"/>
+                              </a:solidFill>
+                            </a14:hiddenFill>
+                          </a:ext>
+                          <a:ext uri="{91240B29-F687-4F45-9708-019B960494DF}">
+                            <a14:hiddenLine xmlns:a14="http://schemas.microsoft.com/office/drawing/2010/main" w="9525">
+                              <a:solidFill>
+                                <a:srgbClr val="000000"/>
+                              </a:solidFill>
+                              <a:miter lim="800000"/>
+                              <a:headEnd/>
+                              <a:tailEnd/>
+                            </a14:hiddenLine>
+                          </a:ext>
+                        </a:extLst>
+                      </wps:spPr>
+                      <wps:bodyPr rot="0" vert="horz" wrap="square" lIns="91440" tIns="45720" rIns="91440" bIns="45720" anchor="t" anchorCtr="0" upright="1">
+                        <a:noAutofit/>
+                      </wps:bodyPr>
+                    </wps:wsp>
+                  </a:graphicData>
+                </a:graphic>
+              </wp:inline>
+            </w:drawing>
+          </mc:Choice>
+          <mc:Fallback>
+            <w:pict>
+              <v:rect w14:anchorId="7A2C2D3A" id="Rectángulo 8" o:spid="_x0000_s1026" alt="blob:https://web.whatsapp.com/243b51e3-460c-4df6-b2e5-7179f905c65e" style="width:24.3pt;height:24.3pt;visibility:visible;mso-wrap-style:square;mso-left-percent:-10001;mso-top-percent:-10001;mso-position-horizontal:absolute;mso-position-horizontal-relative:char;mso-position-vertical:absolute;mso-position-vertical-relative:line;mso-left-percent:-10001;mso-top-percent:-10001;v-text-anchor:top" o:gfxdata="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" filled="f" stroked="f">
+                <o:lock v:ext="edit" aspectratio="t"/>
+                <w10:anchorlock/>
+              </v:rect>
+            </w:pict>
+          </mc:Fallback>
+        </mc:AlternateContent>
+      </w:r>
+      <w:r>
+        <w:rPr>
+          <w:b/>
+          <w:noProof/>
+          <w:sz w:val="32"/>
+          <w:szCs w:val="32"/>
+        </w:rPr>
+        <w:drawing>
+          <wp:inline distT="0" distB="0" distL="0" distR="0">
+            <wp:extent cx="5400040" cy="3320415"/>
+            <wp:effectExtent l="0" t="0" r="0" b="0"/>
+            <wp:docPr id="9" name="Imagen 9"/>
+            <wp:cNvGraphicFramePr>
+              <a:graphicFrameLocks xmlns:a="http://schemas.openxmlformats.org/drawingml/2006/main" noChangeAspect="1"/>
+            </wp:cNvGraphicFramePr>
+            <a:graphic xmlns:a="http://schemas.openxmlformats.org/drawingml/2006/main">
+              <a:graphicData uri="http://schemas.openxmlformats.org/drawingml/2006/picture">
+                <pic:pic xmlns:pic="http://schemas.openxmlformats.org/drawingml/2006/picture">
+                  <pic:nvPicPr>
+                    <pic:cNvPr id="9" name="243b51e3-460c-4df6-b2e5-7179f905c65e.jpg"/>
+                    <pic:cNvPicPr/>
+                  </pic:nvPicPr>
+                  <pic:blipFill>
+                    <a:blip r:embed="rId11">
+                      <a:extLst>
+                        <a:ext uri="{28A0092B-C50C-407E-A947-70E740481C1C}">
+                          <a14:useLocalDpi xmlns:a14="http://schemas.microsoft.com/office/drawing/2010/main" val="0"/>
+                        </a:ext>
+                      </a:extLst>
+                    </a:blip>
+                    <a:stretch>
+                      <a:fillRect/>
+                    </a:stretch>
+                  </pic:blipFill>
+                  <pic:spPr>
+                    <a:xfrm>
+                      <a:off x="0" y="0"/>
+                      <a:ext cx="5400040" cy="3320415"/>
+                    </a:xfrm>
+                    <a:prstGeom prst="rect">
+                      <a:avLst/>
+                    </a:prstGeom>
+                  </pic:spPr>
+                </pic:pic>
+              </a:graphicData>
+            </a:graphic>
+          </wp:inline>
+        </w:drawing>
+      </w:r>
     </w:p>
     <w:p>
       <w:pPr>
@@ -19699,7 +19979,7 @@
 </file>
 
 <file path=customXml/itemProps1.xml><?xml version="1.0" encoding="utf-8"?>
-<ds:datastoreItem xmlns:ds="http://schemas.openxmlformats.org/officeDocument/2006/customXml" ds:itemID="{2B8FAB73-D3A5-4B9A-B215-CE5E3F737487}">
+<ds:datastoreItem xmlns:ds="http://schemas.openxmlformats.org/officeDocument/2006/customXml" ds:itemID="{3FC68881-38E8-4051-AFC2-51E13BA7DA10}">
   <ds:schemaRefs>
     <ds:schemaRef ds:uri="http://schemas.openxmlformats.org/officeDocument/2006/bibliography"/>
   </ds:schemaRefs>
